--- a/cars.docx
+++ b/cars.docx
@@ -65,32 +65,29 @@
             </w:rPr>
           </w:rPrChange>
         </w:rPr>
-        <w:pPrChange w:id="10" w:author="developer" w:date="2021-11-23T18:35:00Z">
-          <w:pPr/>
-        </w:pPrChange>
       </w:pPr>
       <w:proofErr w:type="spellStart"/>
-      <w:ins w:id="11" w:author="developer" w:date="2021-11-23T18:35:00Z">
+      <w:ins w:id="10" w:author="developer" w:date="2021-11-23T18:35:00Z">
         <w:r>
           <w:rPr>
             <w:sz w:val="40"/>
             <w:lang w:val="en-US"/>
+            <w:rPrChange w:id="11" w:author="developer" w:date="2021-11-23T18:35:00Z">
+              <w:rPr>
+                <w:b/>
+                <w:sz w:val="44"/>
+                <w:lang w:val="en-US"/>
+              </w:rPr>
+            </w:rPrChange>
+          </w:rPr>
+          <w:t>Maruti</w:t>
+        </w:r>
+        <w:proofErr w:type="spellEnd"/>
+        <w:r>
+          <w:rPr>
+            <w:sz w:val="40"/>
+            <w:lang w:val="en-US"/>
             <w:rPrChange w:id="12" w:author="developer" w:date="2021-11-23T18:35:00Z">
-              <w:rPr>
-                <w:b/>
-                <w:sz w:val="44"/>
-                <w:lang w:val="en-US"/>
-              </w:rPr>
-            </w:rPrChange>
-          </w:rPr>
-          <w:t>Maruti</w:t>
-        </w:r>
-        <w:proofErr w:type="spellEnd"/>
-        <w:r>
-          <w:rPr>
-            <w:sz w:val="40"/>
-            <w:lang w:val="en-US"/>
-            <w:rPrChange w:id="13" w:author="developer" w:date="2021-11-23T18:35:00Z">
               <w:rPr>
                 <w:b/>
                 <w:sz w:val="44"/>
@@ -106,7 +103,7 @@
           <w:rPr>
             <w:sz w:val="40"/>
             <w:lang w:val="en-US"/>
-            <w:rPrChange w:id="14" w:author="developer" w:date="2021-11-23T18:35:00Z">
+            <w:rPrChange w:id="13" w:author="developer" w:date="2021-11-23T18:35:00Z">
               <w:rPr>
                 <w:b/>
                 <w:sz w:val="44"/>
@@ -123,28 +120,25 @@
     <w:p>
       <w:pPr>
         <w:rPr>
-          <w:ins w:id="15" w:author="developer" w:date="2021-11-23T18:11:00Z"/>
-          <w:lang w:val="en-US"/>
-          <w:rPrChange w:id="16" w:author="developer" w:date="2021-11-23T18:35:00Z">
-            <w:rPr>
-              <w:ins w:id="17" w:author="developer" w:date="2021-11-23T18:11:00Z"/>
-              <w:b/>
-              <w:sz w:val="24"/>
-              <w:lang w:val="en-US"/>
-            </w:rPr>
-          </w:rPrChange>
-        </w:rPr>
-        <w:pPrChange w:id="18" w:author="developer" w:date="2021-11-23T18:11:00Z">
-          <w:pPr/>
-        </w:pPrChange>
+          <w:ins w:id="14" w:author="developer" w:date="2021-11-23T18:11:00Z"/>
+          <w:lang w:val="en-US"/>
+          <w:rPrChange w:id="15" w:author="developer" w:date="2021-11-23T18:35:00Z">
+            <w:rPr>
+              <w:ins w:id="16" w:author="developer" w:date="2021-11-23T18:11:00Z"/>
+              <w:b/>
+              <w:sz w:val="24"/>
+              <w:lang w:val="en-US"/>
+            </w:rPr>
+          </w:rPrChange>
+        </w:rPr>
       </w:pPr>
       <w:proofErr w:type="spellStart"/>
       <w:proofErr w:type="gramStart"/>
-      <w:ins w:id="19" w:author="developer" w:date="2021-11-23T18:06:00Z">
-        <w:r>
-          <w:rPr>
-            <w:lang w:val="en-US"/>
-            <w:rPrChange w:id="20" w:author="developer" w:date="2021-11-23T18:35:00Z">
+      <w:ins w:id="17" w:author="developer" w:date="2021-11-23T18:06:00Z">
+        <w:r>
+          <w:rPr>
+            <w:lang w:val="en-US"/>
+            <w:rPrChange w:id="18" w:author="developer" w:date="2021-11-23T18:35:00Z">
               <w:rPr>
                 <w:b/>
                 <w:sz w:val="24"/>
@@ -157,6 +151,21 @@
         <w:r>
           <w:rPr>
             <w:lang w:val="en-US"/>
+            <w:rPrChange w:id="19" w:author="developer" w:date="2021-11-23T18:35:00Z">
+              <w:rPr>
+                <w:b/>
+                <w:sz w:val="24"/>
+                <w:lang w:val="en-US"/>
+              </w:rPr>
+            </w:rPrChange>
+          </w:rPr>
+          <w:t>el</w:t>
+        </w:r>
+      </w:ins>
+      <w:ins w:id="20" w:author="developer" w:date="2021-11-23T18:07:00Z">
+        <w:r>
+          <w:rPr>
+            <w:lang w:val="en-US"/>
             <w:rPrChange w:id="21" w:author="developer" w:date="2021-11-23T18:35:00Z">
               <w:rPr>
                 <w:b/>
@@ -165,10 +174,10 @@
               </w:rPr>
             </w:rPrChange>
           </w:rPr>
-          <w:t>el</w:t>
-        </w:r>
-      </w:ins>
-      <w:ins w:id="22" w:author="developer" w:date="2021-11-23T18:07:00Z">
+          <w:t>e</w:t>
+        </w:r>
+      </w:ins>
+      <w:ins w:id="22" w:author="developer" w:date="2021-11-23T18:06:00Z">
         <w:r>
           <w:rPr>
             <w:lang w:val="en-US"/>
@@ -180,10 +189,11 @@
               </w:rPr>
             </w:rPrChange>
           </w:rPr>
-          <w:t>e</w:t>
-        </w:r>
-      </w:ins>
-      <w:ins w:id="24" w:author="developer" w:date="2021-11-23T18:06:00Z">
+          <w:t>rio</w:t>
+        </w:r>
+      </w:ins>
+      <w:proofErr w:type="spellEnd"/>
+      <w:ins w:id="24" w:author="developer" w:date="2021-11-23T18:11:00Z">
         <w:r>
           <w:rPr>
             <w:lang w:val="en-US"/>
@@ -195,28 +205,27 @@
               </w:rPr>
             </w:rPrChange>
           </w:rPr>
-          <w:t>rio</w:t>
-        </w:r>
-      </w:ins>
-      <w:proofErr w:type="spellEnd"/>
-      <w:ins w:id="26" w:author="developer" w:date="2021-11-23T18:11:00Z">
-        <w:r>
-          <w:rPr>
-            <w:lang w:val="en-US"/>
-            <w:rPrChange w:id="27" w:author="developer" w:date="2021-11-23T18:35:00Z">
-              <w:rPr>
-                <w:b/>
-                <w:sz w:val="24"/>
-                <w:lang w:val="en-US"/>
-              </w:rPr>
-            </w:rPrChange>
-          </w:rPr>
           <w:t>{</w:t>
         </w:r>
         <w:proofErr w:type="gramEnd"/>
         <w:r>
           <w:rPr>
             <w:lang w:val="en-US"/>
+            <w:rPrChange w:id="26" w:author="developer" w:date="2021-11-23T18:35:00Z">
+              <w:rPr>
+                <w:b/>
+                <w:sz w:val="24"/>
+                <w:lang w:val="en-US"/>
+              </w:rPr>
+            </w:rPrChange>
+          </w:rPr>
+          <w:t xml:space="preserve"> color-</w:t>
+        </w:r>
+      </w:ins>
+      <w:ins w:id="27" w:author="developer" w:date="2021-11-23T18:19:00Z">
+        <w:r>
+          <w:rPr>
+            <w:lang w:val="en-US"/>
             <w:rPrChange w:id="28" w:author="developer" w:date="2021-11-23T18:35:00Z">
               <w:rPr>
                 <w:b/>
@@ -225,48 +234,183 @@
               </w:rPr>
             </w:rPrChange>
           </w:rPr>
+          <w:t xml:space="preserve"> blue</w:t>
+        </w:r>
+      </w:ins>
+    </w:p>
+    <w:p>
+      <w:pPr>
+        <w:rPr>
+          <w:ins w:id="29" w:author="developer" w:date="2021-11-23T18:11:00Z"/>
+          <w:lang w:val="en-US"/>
+          <w:rPrChange w:id="30" w:author="developer" w:date="2021-11-23T18:35:00Z">
+            <w:rPr>
+              <w:ins w:id="31" w:author="developer" w:date="2021-11-23T18:11:00Z"/>
+              <w:b/>
+              <w:sz w:val="24"/>
+              <w:lang w:val="en-US"/>
+            </w:rPr>
+          </w:rPrChange>
+        </w:rPr>
+      </w:pPr>
+      <w:ins w:id="32" w:author="developer" w:date="2021-11-23T18:11:00Z">
+        <w:r>
+          <w:rPr>
+            <w:lang w:val="en-US"/>
+            <w:rPrChange w:id="33" w:author="developer" w:date="2021-11-23T18:35:00Z">
+              <w:rPr>
+                <w:b/>
+                <w:sz w:val="24"/>
+                <w:lang w:val="en-US"/>
+              </w:rPr>
+            </w:rPrChange>
+          </w:rPr>
+          <w:t>Price-</w:t>
+        </w:r>
+      </w:ins>
+      <w:ins w:id="34" w:author="developer" w:date="2021-11-23T18:19:00Z">
+        <w:r>
+          <w:rPr>
+            <w:lang w:val="en-US"/>
+            <w:rPrChange w:id="35" w:author="developer" w:date="2021-11-23T18:35:00Z">
+              <w:rPr>
+                <w:b/>
+                <w:sz w:val="24"/>
+                <w:lang w:val="en-US"/>
+              </w:rPr>
+            </w:rPrChange>
+          </w:rPr>
+          <w:t xml:space="preserve"> 500000</w:t>
+        </w:r>
+      </w:ins>
+    </w:p>
+    <w:p>
+      <w:pPr>
+        <w:rPr>
+          <w:ins w:id="36" w:author="developer" w:date="2021-11-23T18:11:00Z"/>
+          <w:lang w:val="en-US"/>
+          <w:rPrChange w:id="37" w:author="developer" w:date="2021-11-23T18:35:00Z">
+            <w:rPr>
+              <w:ins w:id="38" w:author="developer" w:date="2021-11-23T18:11:00Z"/>
+              <w:b/>
+              <w:sz w:val="24"/>
+              <w:lang w:val="en-US"/>
+            </w:rPr>
+          </w:rPrChange>
+        </w:rPr>
+      </w:pPr>
+      <w:ins w:id="39" w:author="developer" w:date="2021-11-23T18:11:00Z">
+        <w:r>
+          <w:rPr>
+            <w:lang w:val="en-US"/>
+            <w:rPrChange w:id="40" w:author="developer" w:date="2021-11-23T18:35:00Z">
+              <w:rPr>
+                <w:b/>
+                <w:sz w:val="24"/>
+                <w:lang w:val="en-US"/>
+              </w:rPr>
+            </w:rPrChange>
+          </w:rPr>
+          <w:t>}</w:t>
+        </w:r>
+      </w:ins>
+    </w:p>
+    <w:p>
+      <w:pPr>
+        <w:rPr>
+          <w:ins w:id="41" w:author="developer" w:date="2021-11-23T18:12:00Z"/>
+          <w:lang w:val="en-US"/>
+          <w:rPrChange w:id="42" w:author="developer" w:date="2021-11-23T18:35:00Z">
+            <w:rPr>
+              <w:ins w:id="43" w:author="developer" w:date="2021-11-23T18:12:00Z"/>
+              <w:b/>
+              <w:sz w:val="24"/>
+              <w:lang w:val="en-US"/>
+            </w:rPr>
+          </w:rPrChange>
+        </w:rPr>
+      </w:pPr>
+      <w:proofErr w:type="gramStart"/>
+      <w:ins w:id="44" w:author="developer" w:date="2021-11-23T18:09:00Z">
+        <w:r>
+          <w:rPr>
+            <w:lang w:val="en-US"/>
+            <w:rPrChange w:id="45" w:author="developer" w:date="2021-11-23T18:35:00Z">
+              <w:rPr>
+                <w:b/>
+                <w:sz w:val="24"/>
+                <w:lang w:val="en-US"/>
+              </w:rPr>
+            </w:rPrChange>
+          </w:rPr>
+          <w:t>Swift</w:t>
+        </w:r>
+      </w:ins>
+      <w:ins w:id="46" w:author="developer" w:date="2021-11-23T18:12:00Z">
+        <w:r>
+          <w:rPr>
+            <w:lang w:val="en-US"/>
+            <w:rPrChange w:id="47" w:author="developer" w:date="2021-11-23T18:35:00Z">
+              <w:rPr>
+                <w:b/>
+                <w:sz w:val="24"/>
+                <w:lang w:val="en-US"/>
+              </w:rPr>
+            </w:rPrChange>
+          </w:rPr>
+          <w:t>{</w:t>
+        </w:r>
+        <w:proofErr w:type="gramEnd"/>
+        <w:r>
+          <w:rPr>
+            <w:lang w:val="en-US"/>
+            <w:rPrChange w:id="48" w:author="developer" w:date="2021-11-23T18:35:00Z">
+              <w:rPr>
+                <w:b/>
+                <w:sz w:val="24"/>
+                <w:lang w:val="en-US"/>
+              </w:rPr>
+            </w:rPrChange>
+          </w:rPr>
           <w:t xml:space="preserve"> color-</w:t>
         </w:r>
       </w:ins>
-      <w:ins w:id="29" w:author="developer" w:date="2021-11-23T18:19:00Z">
-        <w:r>
-          <w:rPr>
-            <w:lang w:val="en-US"/>
-            <w:rPrChange w:id="30" w:author="developer" w:date="2021-11-23T18:35:00Z">
-              <w:rPr>
-                <w:b/>
-                <w:sz w:val="24"/>
-                <w:lang w:val="en-US"/>
-              </w:rPr>
-            </w:rPrChange>
-          </w:rPr>
-          <w:t xml:space="preserve"> blue</w:t>
-        </w:r>
-      </w:ins>
-    </w:p>
-    <w:p>
-      <w:pPr>
-        <w:rPr>
-          <w:ins w:id="31" w:author="developer" w:date="2021-11-23T18:11:00Z"/>
-          <w:lang w:val="en-US"/>
-          <w:rPrChange w:id="32" w:author="developer" w:date="2021-11-23T18:35:00Z">
-            <w:rPr>
-              <w:ins w:id="33" w:author="developer" w:date="2021-11-23T18:11:00Z"/>
-              <w:b/>
-              <w:sz w:val="24"/>
-              <w:lang w:val="en-US"/>
-            </w:rPr>
-          </w:rPrChange>
-        </w:rPr>
-        <w:pPrChange w:id="34" w:author="developer" w:date="2021-11-23T18:11:00Z">
-          <w:pPr/>
-        </w:pPrChange>
-      </w:pPr>
-      <w:ins w:id="35" w:author="developer" w:date="2021-11-23T18:11:00Z">
-        <w:r>
-          <w:rPr>
-            <w:lang w:val="en-US"/>
-            <w:rPrChange w:id="36" w:author="developer" w:date="2021-11-23T18:35:00Z">
+      <w:ins w:id="49" w:author="developer" w:date="2021-11-23T18:19:00Z">
+        <w:r>
+          <w:rPr>
+            <w:lang w:val="en-US"/>
+            <w:rPrChange w:id="50" w:author="developer" w:date="2021-11-23T18:35:00Z">
+              <w:rPr>
+                <w:b/>
+                <w:sz w:val="24"/>
+                <w:lang w:val="en-US"/>
+              </w:rPr>
+            </w:rPrChange>
+          </w:rPr>
+          <w:t xml:space="preserve"> red</w:t>
+        </w:r>
+      </w:ins>
+    </w:p>
+    <w:p>
+      <w:pPr>
+        <w:rPr>
+          <w:ins w:id="51" w:author="developer" w:date="2021-11-23T18:12:00Z"/>
+          <w:lang w:val="en-US"/>
+          <w:rPrChange w:id="52" w:author="developer" w:date="2021-11-23T18:35:00Z">
+            <w:rPr>
+              <w:ins w:id="53" w:author="developer" w:date="2021-11-23T18:12:00Z"/>
+              <w:b/>
+              <w:sz w:val="24"/>
+              <w:lang w:val="en-US"/>
+            </w:rPr>
+          </w:rPrChange>
+        </w:rPr>
+      </w:pPr>
+      <w:ins w:id="54" w:author="developer" w:date="2021-11-23T18:12:00Z">
+        <w:r>
+          <w:rPr>
+            <w:lang w:val="en-US"/>
+            <w:rPrChange w:id="55" w:author="developer" w:date="2021-11-23T18:35:00Z">
               <w:rPr>
                 <w:b/>
                 <w:sz w:val="24"/>
@@ -277,45 +421,57 @@
           <w:t>Price-</w:t>
         </w:r>
       </w:ins>
-      <w:ins w:id="37" w:author="developer" w:date="2021-11-23T18:19:00Z">
-        <w:r>
-          <w:rPr>
-            <w:lang w:val="en-US"/>
-            <w:rPrChange w:id="38" w:author="developer" w:date="2021-11-23T18:35:00Z">
-              <w:rPr>
-                <w:b/>
-                <w:sz w:val="24"/>
-                <w:lang w:val="en-US"/>
-              </w:rPr>
-            </w:rPrChange>
-          </w:rPr>
-          <w:t xml:space="preserve"> 500000</w:t>
-        </w:r>
-      </w:ins>
-    </w:p>
-    <w:p>
-      <w:pPr>
-        <w:rPr>
-          <w:ins w:id="39" w:author="developer" w:date="2021-11-23T18:11:00Z"/>
-          <w:lang w:val="en-US"/>
-          <w:rPrChange w:id="40" w:author="developer" w:date="2021-11-23T18:35:00Z">
-            <w:rPr>
-              <w:ins w:id="41" w:author="developer" w:date="2021-11-23T18:11:00Z"/>
-              <w:b/>
-              <w:sz w:val="24"/>
-              <w:lang w:val="en-US"/>
-            </w:rPr>
-          </w:rPrChange>
-        </w:rPr>
-        <w:pPrChange w:id="42" w:author="developer" w:date="2021-11-23T17:59:00Z">
-          <w:pPr/>
-        </w:pPrChange>
-      </w:pPr>
-      <w:ins w:id="43" w:author="developer" w:date="2021-11-23T18:11:00Z">
-        <w:r>
-          <w:rPr>
-            <w:lang w:val="en-US"/>
-            <w:rPrChange w:id="44" w:author="developer" w:date="2021-11-23T18:35:00Z">
+      <w:ins w:id="56" w:author="developer" w:date="2021-11-23T18:19:00Z">
+        <w:r>
+          <w:rPr>
+            <w:lang w:val="en-US"/>
+            <w:rPrChange w:id="57" w:author="developer" w:date="2021-11-23T18:35:00Z">
+              <w:rPr>
+                <w:b/>
+                <w:sz w:val="24"/>
+                <w:lang w:val="en-US"/>
+              </w:rPr>
+            </w:rPrChange>
+          </w:rPr>
+          <w:t xml:space="preserve"> </w:t>
+        </w:r>
+      </w:ins>
+      <w:ins w:id="58" w:author="developer" w:date="2021-11-23T18:20:00Z">
+        <w:r>
+          <w:rPr>
+            <w:lang w:val="en-US"/>
+            <w:rPrChange w:id="59" w:author="developer" w:date="2021-11-23T18:35:00Z">
+              <w:rPr>
+                <w:b/>
+                <w:sz w:val="24"/>
+                <w:lang w:val="en-US"/>
+              </w:rPr>
+            </w:rPrChange>
+          </w:rPr>
+          <w:t>600000</w:t>
+        </w:r>
+      </w:ins>
+    </w:p>
+    <w:p>
+      <w:pPr>
+        <w:rPr>
+          <w:ins w:id="60" w:author="developer" w:date="2021-11-23T18:12:00Z"/>
+          <w:lang w:val="en-US"/>
+          <w:rPrChange w:id="61" w:author="developer" w:date="2021-11-23T18:35:00Z">
+            <w:rPr>
+              <w:ins w:id="62" w:author="developer" w:date="2021-11-23T18:12:00Z"/>
+              <w:b/>
+              <w:sz w:val="24"/>
+              <w:lang w:val="en-US"/>
+            </w:rPr>
+          </w:rPrChange>
+        </w:rPr>
+      </w:pPr>
+      <w:ins w:id="63" w:author="developer" w:date="2021-11-23T18:12:00Z">
+        <w:r>
+          <w:rPr>
+            <w:lang w:val="en-US"/>
+            <w:rPrChange w:id="64" w:author="developer" w:date="2021-11-23T18:35:00Z">
               <w:rPr>
                 <w:b/>
                 <w:sz w:val="24"/>
@@ -330,11 +486,11 @@
     <w:p>
       <w:pPr>
         <w:rPr>
-          <w:ins w:id="45" w:author="developer" w:date="2021-11-23T18:12:00Z"/>
-          <w:lang w:val="en-US"/>
-          <w:rPrChange w:id="46" w:author="developer" w:date="2021-11-23T18:35:00Z">
-            <w:rPr>
-              <w:ins w:id="47" w:author="developer" w:date="2021-11-23T18:12:00Z"/>
+          <w:ins w:id="65" w:author="developer" w:date="2021-11-23T18:12:00Z"/>
+          <w:lang w:val="en-US"/>
+          <w:rPrChange w:id="66" w:author="developer" w:date="2021-11-23T18:35:00Z">
+            <w:rPr>
+              <w:ins w:id="67" w:author="developer" w:date="2021-11-23T18:12:00Z"/>
               <w:b/>
               <w:sz w:val="24"/>
               <w:lang w:val="en-US"/>
@@ -343,26 +499,26 @@
         </w:rPr>
       </w:pPr>
       <w:proofErr w:type="gramStart"/>
-      <w:ins w:id="48" w:author="developer" w:date="2021-11-23T18:09:00Z">
-        <w:r>
-          <w:rPr>
-            <w:lang w:val="en-US"/>
-            <w:rPrChange w:id="49" w:author="developer" w:date="2021-11-23T18:35:00Z">
-              <w:rPr>
-                <w:b/>
-                <w:sz w:val="24"/>
-                <w:lang w:val="en-US"/>
-              </w:rPr>
-            </w:rPrChange>
-          </w:rPr>
-          <w:t>Swift</w:t>
-        </w:r>
-      </w:ins>
-      <w:ins w:id="50" w:author="developer" w:date="2021-11-23T18:12:00Z">
-        <w:r>
-          <w:rPr>
-            <w:lang w:val="en-US"/>
-            <w:rPrChange w:id="51" w:author="developer" w:date="2021-11-23T18:35:00Z">
+      <w:ins w:id="68" w:author="developer" w:date="2021-11-23T18:09:00Z">
+        <w:r>
+          <w:rPr>
+            <w:lang w:val="en-US"/>
+            <w:rPrChange w:id="69" w:author="developer" w:date="2021-11-23T18:35:00Z">
+              <w:rPr>
+                <w:b/>
+                <w:sz w:val="24"/>
+                <w:lang w:val="en-US"/>
+              </w:rPr>
+            </w:rPrChange>
+          </w:rPr>
+          <w:t>Alto</w:t>
+        </w:r>
+      </w:ins>
+      <w:ins w:id="70" w:author="developer" w:date="2021-11-23T18:12:00Z">
+        <w:r>
+          <w:rPr>
+            <w:lang w:val="en-US"/>
+            <w:rPrChange w:id="71" w:author="developer" w:date="2021-11-23T18:35:00Z">
               <w:rPr>
                 <w:b/>
                 <w:sz w:val="24"/>
@@ -376,7 +532,7 @@
         <w:r>
           <w:rPr>
             <w:lang w:val="en-US"/>
-            <w:rPrChange w:id="52" w:author="developer" w:date="2021-11-23T18:35:00Z">
+            <w:rPrChange w:id="72" w:author="developer" w:date="2021-11-23T18:35:00Z">
               <w:rPr>
                 <w:b/>
                 <w:sz w:val="24"/>
@@ -387,11 +543,11 @@
           <w:t xml:space="preserve"> color-</w:t>
         </w:r>
       </w:ins>
-      <w:ins w:id="53" w:author="developer" w:date="2021-11-23T18:19:00Z">
-        <w:r>
-          <w:rPr>
-            <w:lang w:val="en-US"/>
-            <w:rPrChange w:id="54" w:author="developer" w:date="2021-11-23T18:35:00Z">
+      <w:ins w:id="73" w:author="developer" w:date="2021-11-23T18:20:00Z">
+        <w:r>
+          <w:rPr>
+            <w:lang w:val="en-US"/>
+            <w:rPrChange w:id="74" w:author="developer" w:date="2021-11-23T18:35:00Z">
               <w:rPr>
                 <w:b/>
                 <w:sz w:val="24"/>
@@ -406,23 +562,23 @@
     <w:p>
       <w:pPr>
         <w:rPr>
-          <w:ins w:id="55" w:author="developer" w:date="2021-11-23T18:12:00Z"/>
-          <w:lang w:val="en-US"/>
-          <w:rPrChange w:id="56" w:author="developer" w:date="2021-11-23T18:35:00Z">
-            <w:rPr>
-              <w:ins w:id="57" w:author="developer" w:date="2021-11-23T18:12:00Z"/>
-              <w:b/>
-              <w:sz w:val="24"/>
-              <w:lang w:val="en-US"/>
-            </w:rPr>
-          </w:rPrChange>
-        </w:rPr>
-      </w:pPr>
-      <w:ins w:id="58" w:author="developer" w:date="2021-11-23T18:12:00Z">
-        <w:r>
-          <w:rPr>
-            <w:lang w:val="en-US"/>
-            <w:rPrChange w:id="59" w:author="developer" w:date="2021-11-23T18:35:00Z">
+          <w:ins w:id="75" w:author="developer" w:date="2021-11-23T18:12:00Z"/>
+          <w:lang w:val="en-US"/>
+          <w:rPrChange w:id="76" w:author="developer" w:date="2021-11-23T18:35:00Z">
+            <w:rPr>
+              <w:ins w:id="77" w:author="developer" w:date="2021-11-23T18:12:00Z"/>
+              <w:b/>
+              <w:sz w:val="24"/>
+              <w:lang w:val="en-US"/>
+            </w:rPr>
+          </w:rPrChange>
+        </w:rPr>
+      </w:pPr>
+      <w:ins w:id="78" w:author="developer" w:date="2021-11-23T18:12:00Z">
+        <w:r>
+          <w:rPr>
+            <w:lang w:val="en-US"/>
+            <w:rPrChange w:id="79" w:author="developer" w:date="2021-11-23T18:35:00Z">
               <w:rPr>
                 <w:b/>
                 <w:sz w:val="24"/>
@@ -433,11 +589,11 @@
           <w:t>Price-</w:t>
         </w:r>
       </w:ins>
-      <w:ins w:id="60" w:author="developer" w:date="2021-11-23T18:19:00Z">
-        <w:r>
-          <w:rPr>
-            <w:lang w:val="en-US"/>
-            <w:rPrChange w:id="61" w:author="developer" w:date="2021-11-23T18:35:00Z">
+      <w:ins w:id="80" w:author="developer" w:date="2021-11-23T18:20:00Z">
+        <w:r>
+          <w:rPr>
+            <w:lang w:val="en-US"/>
+            <w:rPrChange w:id="81" w:author="developer" w:date="2021-11-23T18:35:00Z">
               <w:rPr>
                 <w:b/>
                 <w:sz w:val="24"/>
@@ -448,42 +604,35 @@
           <w:t xml:space="preserve"> </w:t>
         </w:r>
       </w:ins>
-      <w:ins w:id="62" w:author="developer" w:date="2021-11-23T18:20:00Z">
-        <w:r>
-          <w:rPr>
-            <w:lang w:val="en-US"/>
-            <w:rPrChange w:id="63" w:author="developer" w:date="2021-11-23T18:35:00Z">
-              <w:rPr>
-                <w:b/>
-                <w:sz w:val="24"/>
-                <w:lang w:val="en-US"/>
-              </w:rPr>
-            </w:rPrChange>
-          </w:rPr>
-          <w:t>600000</w:t>
-        </w:r>
-      </w:ins>
-    </w:p>
-    <w:p>
-      <w:pPr>
-        <w:rPr>
-          <w:ins w:id="64" w:author="developer" w:date="2021-11-23T18:12:00Z"/>
-          <w:lang w:val="en-US"/>
-          <w:rPrChange w:id="65" w:author="developer" w:date="2021-11-23T18:35:00Z">
-            <w:rPr>
-              <w:ins w:id="66" w:author="developer" w:date="2021-11-23T18:12:00Z"/>
-              <w:b/>
-              <w:sz w:val="24"/>
-              <w:lang w:val="en-US"/>
-            </w:rPr>
-          </w:rPrChange>
-        </w:rPr>
-      </w:pPr>
-      <w:ins w:id="67" w:author="developer" w:date="2021-11-23T18:12:00Z">
-        <w:r>
-          <w:rPr>
-            <w:lang w:val="en-US"/>
-            <w:rPrChange w:id="68" w:author="developer" w:date="2021-11-23T18:35:00Z">
+      <w:ins w:id="82" w:author="developer" w:date="2021-11-24T10:37:00Z">
+        <w:r>
+          <w:rPr>
+            <w:lang w:val="en-US"/>
+          </w:rPr>
+          <w:t>500000</w:t>
+        </w:r>
+      </w:ins>
+    </w:p>
+    <w:p>
+      <w:pPr>
+        <w:rPr>
+          <w:ins w:id="83" w:author="developer" w:date="2021-11-23T18:12:00Z"/>
+          <w:lang w:val="en-US"/>
+          <w:rPrChange w:id="84" w:author="developer" w:date="2021-11-23T18:35:00Z">
+            <w:rPr>
+              <w:ins w:id="85" w:author="developer" w:date="2021-11-23T18:12:00Z"/>
+              <w:b/>
+              <w:sz w:val="24"/>
+              <w:lang w:val="en-US"/>
+            </w:rPr>
+          </w:rPrChange>
+        </w:rPr>
+      </w:pPr>
+      <w:ins w:id="86" w:author="developer" w:date="2021-11-23T18:12:00Z">
+        <w:r>
+          <w:rPr>
+            <w:lang w:val="en-US"/>
+            <w:rPrChange w:id="87" w:author="developer" w:date="2021-11-23T18:35:00Z">
               <w:rPr>
                 <w:b/>
                 <w:sz w:val="24"/>
@@ -498,164 +647,11 @@
     <w:p>
       <w:pPr>
         <w:rPr>
-          <w:ins w:id="69" w:author="developer" w:date="2021-11-23T18:12:00Z"/>
-          <w:lang w:val="en-US"/>
-          <w:rPrChange w:id="70" w:author="developer" w:date="2021-11-23T18:35:00Z">
-            <w:rPr>
-              <w:ins w:id="71" w:author="developer" w:date="2021-11-23T18:12:00Z"/>
-              <w:b/>
-              <w:sz w:val="24"/>
-              <w:lang w:val="en-US"/>
-            </w:rPr>
-          </w:rPrChange>
-        </w:rPr>
-      </w:pPr>
-      <w:proofErr w:type="gramStart"/>
-      <w:ins w:id="72" w:author="developer" w:date="2021-11-23T18:09:00Z">
-        <w:r>
-          <w:rPr>
-            <w:lang w:val="en-US"/>
-            <w:rPrChange w:id="73" w:author="developer" w:date="2021-11-23T18:35:00Z">
-              <w:rPr>
-                <w:b/>
-                <w:sz w:val="24"/>
-                <w:lang w:val="en-US"/>
-              </w:rPr>
-            </w:rPrChange>
-          </w:rPr>
-          <w:t>Alto</w:t>
-        </w:r>
-      </w:ins>
-      <w:ins w:id="74" w:author="developer" w:date="2021-11-23T18:12:00Z">
-        <w:r>
-          <w:rPr>
-            <w:lang w:val="en-US"/>
-            <w:rPrChange w:id="75" w:author="developer" w:date="2021-11-23T18:35:00Z">
-              <w:rPr>
-                <w:b/>
-                <w:sz w:val="24"/>
-                <w:lang w:val="en-US"/>
-              </w:rPr>
-            </w:rPrChange>
-          </w:rPr>
-          <w:t>{</w:t>
-        </w:r>
-        <w:proofErr w:type="gramEnd"/>
-        <w:r>
-          <w:rPr>
-            <w:lang w:val="en-US"/>
-            <w:rPrChange w:id="76" w:author="developer" w:date="2021-11-23T18:35:00Z">
-              <w:rPr>
-                <w:b/>
-                <w:sz w:val="24"/>
-                <w:lang w:val="en-US"/>
-              </w:rPr>
-            </w:rPrChange>
-          </w:rPr>
-          <w:t xml:space="preserve"> color-</w:t>
-        </w:r>
-      </w:ins>
-      <w:ins w:id="77" w:author="developer" w:date="2021-11-23T18:20:00Z">
-        <w:r>
-          <w:rPr>
-            <w:lang w:val="en-US"/>
-            <w:rPrChange w:id="78" w:author="developer" w:date="2021-11-23T18:35:00Z">
-              <w:rPr>
-                <w:b/>
-                <w:sz w:val="24"/>
-                <w:lang w:val="en-US"/>
-              </w:rPr>
-            </w:rPrChange>
-          </w:rPr>
-          <w:t xml:space="preserve"> red</w:t>
-        </w:r>
-      </w:ins>
-    </w:p>
-    <w:p>
-      <w:pPr>
-        <w:rPr>
-          <w:ins w:id="79" w:author="developer" w:date="2021-11-23T18:12:00Z"/>
-          <w:lang w:val="en-US"/>
-          <w:rPrChange w:id="80" w:author="developer" w:date="2021-11-23T18:35:00Z">
-            <w:rPr>
-              <w:ins w:id="81" w:author="developer" w:date="2021-11-23T18:12:00Z"/>
-              <w:b/>
-              <w:sz w:val="24"/>
-              <w:lang w:val="en-US"/>
-            </w:rPr>
-          </w:rPrChange>
-        </w:rPr>
-      </w:pPr>
-      <w:ins w:id="82" w:author="developer" w:date="2021-11-23T18:12:00Z">
-        <w:r>
-          <w:rPr>
-            <w:lang w:val="en-US"/>
-            <w:rPrChange w:id="83" w:author="developer" w:date="2021-11-23T18:35:00Z">
-              <w:rPr>
-                <w:b/>
-                <w:sz w:val="24"/>
-                <w:lang w:val="en-US"/>
-              </w:rPr>
-            </w:rPrChange>
-          </w:rPr>
-          <w:t>Price-</w:t>
-        </w:r>
-      </w:ins>
-      <w:ins w:id="84" w:author="developer" w:date="2021-11-23T18:20:00Z">
-        <w:r>
-          <w:rPr>
-            <w:lang w:val="en-US"/>
-            <w:rPrChange w:id="85" w:author="developer" w:date="2021-11-23T18:35:00Z">
-              <w:rPr>
-                <w:b/>
-                <w:sz w:val="24"/>
-                <w:lang w:val="en-US"/>
-              </w:rPr>
-            </w:rPrChange>
-          </w:rPr>
-          <w:t xml:space="preserve"> </w:t>
-        </w:r>
-      </w:ins>
-    </w:p>
-    <w:p>
-      <w:pPr>
-        <w:rPr>
-          <w:ins w:id="86" w:author="developer" w:date="2021-11-23T18:12:00Z"/>
-          <w:lang w:val="en-US"/>
-          <w:rPrChange w:id="87" w:author="developer" w:date="2021-11-23T18:35:00Z">
-            <w:rPr>
-              <w:ins w:id="88" w:author="developer" w:date="2021-11-23T18:12:00Z"/>
-              <w:b/>
-              <w:sz w:val="24"/>
-              <w:lang w:val="en-US"/>
-            </w:rPr>
-          </w:rPrChange>
-        </w:rPr>
-      </w:pPr>
-      <w:ins w:id="89" w:author="developer" w:date="2021-11-23T18:12:00Z">
-        <w:r>
-          <w:rPr>
-            <w:lang w:val="en-US"/>
-            <w:rPrChange w:id="90" w:author="developer" w:date="2021-11-23T18:35:00Z">
-              <w:rPr>
-                <w:b/>
-                <w:sz w:val="24"/>
-                <w:lang w:val="en-US"/>
-              </w:rPr>
-            </w:rPrChange>
-          </w:rPr>
-          <w:t>}</w:t>
-        </w:r>
-      </w:ins>
-    </w:p>
-    <w:p>
-      <w:pPr>
-        <w:rPr>
-          <w:ins w:id="91" w:author="developer" w:date="2021-11-23T18:12:00Z"/>
-          <w:lang w:val="en-US"/>
-          <w:rPrChange w:id="92" w:author="developer" w:date="2021-11-23T18:35:00Z">
-            <w:rPr>
-              <w:ins w:id="93" w:author="developer" w:date="2021-11-23T18:12:00Z"/>
+          <w:ins w:id="88" w:author="developer" w:date="2021-11-23T18:12:00Z"/>
+          <w:lang w:val="en-US"/>
+          <w:rPrChange w:id="89" w:author="developer" w:date="2021-11-23T18:35:00Z">
+            <w:rPr>
+              <w:ins w:id="90" w:author="developer" w:date="2021-11-23T18:12:00Z"/>
               <w:b/>
               <w:sz w:val="24"/>
               <w:lang w:val="en-US"/>
@@ -665,7 +661,37 @@
       </w:pPr>
       <w:proofErr w:type="spellStart"/>
       <w:proofErr w:type="gramStart"/>
-      <w:ins w:id="94" w:author="developer" w:date="2021-11-23T18:10:00Z">
+      <w:ins w:id="91" w:author="developer" w:date="2021-11-23T18:10:00Z">
+        <w:r>
+          <w:rPr>
+            <w:lang w:val="en-US"/>
+            <w:rPrChange w:id="92" w:author="developer" w:date="2021-11-23T18:35:00Z">
+              <w:rPr>
+                <w:b/>
+                <w:sz w:val="24"/>
+                <w:lang w:val="en-US"/>
+              </w:rPr>
+            </w:rPrChange>
+          </w:rPr>
+          <w:t>Ertiga</w:t>
+        </w:r>
+      </w:ins>
+      <w:proofErr w:type="spellEnd"/>
+      <w:ins w:id="93" w:author="developer" w:date="2021-11-23T18:12:00Z">
+        <w:r>
+          <w:rPr>
+            <w:lang w:val="en-US"/>
+            <w:rPrChange w:id="94" w:author="developer" w:date="2021-11-23T18:35:00Z">
+              <w:rPr>
+                <w:b/>
+                <w:sz w:val="24"/>
+                <w:lang w:val="en-US"/>
+              </w:rPr>
+            </w:rPrChange>
+          </w:rPr>
+          <w:t>{</w:t>
+        </w:r>
+        <w:proofErr w:type="gramEnd"/>
         <w:r>
           <w:rPr>
             <w:lang w:val="en-US"/>
@@ -677,11 +703,10 @@
               </w:rPr>
             </w:rPrChange>
           </w:rPr>
-          <w:t>Ertiga</w:t>
-        </w:r>
-      </w:ins>
-      <w:proofErr w:type="spellEnd"/>
-      <w:ins w:id="96" w:author="developer" w:date="2021-11-23T18:12:00Z">
+          <w:t xml:space="preserve"> color-</w:t>
+        </w:r>
+      </w:ins>
+      <w:ins w:id="96" w:author="developer" w:date="2021-11-23T18:19:00Z">
         <w:r>
           <w:rPr>
             <w:lang w:val="en-US"/>
@@ -693,35 +718,6 @@
               </w:rPr>
             </w:rPrChange>
           </w:rPr>
-          <w:t>{</w:t>
-        </w:r>
-        <w:proofErr w:type="gramEnd"/>
-        <w:r>
-          <w:rPr>
-            <w:lang w:val="en-US"/>
-            <w:rPrChange w:id="98" w:author="developer" w:date="2021-11-23T18:35:00Z">
-              <w:rPr>
-                <w:b/>
-                <w:sz w:val="24"/>
-                <w:lang w:val="en-US"/>
-              </w:rPr>
-            </w:rPrChange>
-          </w:rPr>
-          <w:t xml:space="preserve"> color-</w:t>
-        </w:r>
-      </w:ins>
-      <w:ins w:id="99" w:author="developer" w:date="2021-11-23T18:19:00Z">
-        <w:r>
-          <w:rPr>
-            <w:lang w:val="en-US"/>
-            <w:rPrChange w:id="100" w:author="developer" w:date="2021-11-23T18:35:00Z">
-              <w:rPr>
-                <w:b/>
-                <w:sz w:val="24"/>
-                <w:lang w:val="en-US"/>
-              </w:rPr>
-            </w:rPrChange>
-          </w:rPr>
           <w:t xml:space="preserve"> red</w:t>
         </w:r>
       </w:ins>
@@ -729,23 +725,23 @@
     <w:p>
       <w:pPr>
         <w:rPr>
-          <w:ins w:id="101" w:author="developer" w:date="2021-11-23T18:12:00Z"/>
-          <w:lang w:val="en-US"/>
-          <w:rPrChange w:id="102" w:author="developer" w:date="2021-11-23T18:35:00Z">
-            <w:rPr>
-              <w:ins w:id="103" w:author="developer" w:date="2021-11-23T18:12:00Z"/>
-              <w:b/>
-              <w:sz w:val="24"/>
-              <w:lang w:val="en-US"/>
-            </w:rPr>
-          </w:rPrChange>
-        </w:rPr>
-      </w:pPr>
-      <w:ins w:id="104" w:author="developer" w:date="2021-11-23T18:12:00Z">
-        <w:r>
-          <w:rPr>
-            <w:lang w:val="en-US"/>
-            <w:rPrChange w:id="105" w:author="developer" w:date="2021-11-23T18:35:00Z">
+          <w:ins w:id="98" w:author="developer" w:date="2021-11-23T18:12:00Z"/>
+          <w:lang w:val="en-US"/>
+          <w:rPrChange w:id="99" w:author="developer" w:date="2021-11-23T18:35:00Z">
+            <w:rPr>
+              <w:ins w:id="100" w:author="developer" w:date="2021-11-23T18:12:00Z"/>
+              <w:b/>
+              <w:sz w:val="24"/>
+              <w:lang w:val="en-US"/>
+            </w:rPr>
+          </w:rPrChange>
+        </w:rPr>
+      </w:pPr>
+      <w:ins w:id="101" w:author="developer" w:date="2021-11-23T18:12:00Z">
+        <w:r>
+          <w:rPr>
+            <w:lang w:val="en-US"/>
+            <w:rPrChange w:id="102" w:author="developer" w:date="2021-11-23T18:35:00Z">
               <w:rPr>
                 <w:b/>
                 <w:sz w:val="24"/>
@@ -756,11 +752,11 @@
           <w:t>Price-</w:t>
         </w:r>
       </w:ins>
-      <w:ins w:id="106" w:author="developer" w:date="2021-11-23T18:17:00Z">
-        <w:r>
-          <w:rPr>
-            <w:lang w:val="en-US"/>
-            <w:rPrChange w:id="107" w:author="developer" w:date="2021-11-23T18:35:00Z">
+      <w:ins w:id="103" w:author="developer" w:date="2021-11-23T18:17:00Z">
+        <w:r>
+          <w:rPr>
+            <w:lang w:val="en-US"/>
+            <w:rPrChange w:id="104" w:author="developer" w:date="2021-11-23T18:35:00Z">
               <w:rPr>
                 <w:b/>
                 <w:sz w:val="24"/>
@@ -775,23 +771,23 @@
     <w:p>
       <w:pPr>
         <w:rPr>
-          <w:ins w:id="108" w:author="developer" w:date="2021-11-23T18:12:00Z"/>
-          <w:lang w:val="en-US"/>
-          <w:rPrChange w:id="109" w:author="developer" w:date="2021-11-23T18:35:00Z">
-            <w:rPr>
-              <w:ins w:id="110" w:author="developer" w:date="2021-11-23T18:12:00Z"/>
-              <w:b/>
-              <w:sz w:val="24"/>
-              <w:lang w:val="en-US"/>
-            </w:rPr>
-          </w:rPrChange>
-        </w:rPr>
-      </w:pPr>
-      <w:ins w:id="111" w:author="developer" w:date="2021-11-23T18:12:00Z">
-        <w:r>
-          <w:rPr>
-            <w:lang w:val="en-US"/>
-            <w:rPrChange w:id="112" w:author="developer" w:date="2021-11-23T18:35:00Z">
+          <w:ins w:id="105" w:author="developer" w:date="2021-11-23T18:12:00Z"/>
+          <w:lang w:val="en-US"/>
+          <w:rPrChange w:id="106" w:author="developer" w:date="2021-11-23T18:35:00Z">
+            <w:rPr>
+              <w:ins w:id="107" w:author="developer" w:date="2021-11-23T18:12:00Z"/>
+              <w:b/>
+              <w:sz w:val="24"/>
+              <w:lang w:val="en-US"/>
+            </w:rPr>
+          </w:rPrChange>
+        </w:rPr>
+      </w:pPr>
+      <w:ins w:id="108" w:author="developer" w:date="2021-11-23T18:12:00Z">
+        <w:r>
+          <w:rPr>
+            <w:lang w:val="en-US"/>
+            <w:rPrChange w:id="109" w:author="developer" w:date="2021-11-23T18:35:00Z">
               <w:rPr>
                 <w:b/>
                 <w:sz w:val="24"/>
@@ -806,11 +802,11 @@
     <w:p>
       <w:pPr>
         <w:rPr>
-          <w:ins w:id="113" w:author="developer" w:date="2021-11-23T18:12:00Z"/>
-          <w:lang w:val="en-US"/>
-          <w:rPrChange w:id="114" w:author="developer" w:date="2021-11-23T18:35:00Z">
-            <w:rPr>
-              <w:ins w:id="115" w:author="developer" w:date="2021-11-23T18:12:00Z"/>
+          <w:ins w:id="110" w:author="developer" w:date="2021-11-23T18:12:00Z"/>
+          <w:lang w:val="en-US"/>
+          <w:rPrChange w:id="111" w:author="developer" w:date="2021-11-23T18:35:00Z">
+            <w:rPr>
+              <w:ins w:id="112" w:author="developer" w:date="2021-11-23T18:12:00Z"/>
               <w:b/>
               <w:sz w:val="24"/>
               <w:lang w:val="en-US"/>
@@ -820,7 +816,37 @@
       </w:pPr>
       <w:proofErr w:type="spellStart"/>
       <w:proofErr w:type="gramStart"/>
-      <w:ins w:id="116" w:author="developer" w:date="2021-11-23T18:11:00Z">
+      <w:ins w:id="113" w:author="developer" w:date="2021-11-23T18:11:00Z">
+        <w:r>
+          <w:rPr>
+            <w:lang w:val="en-US"/>
+            <w:rPrChange w:id="114" w:author="developer" w:date="2021-11-23T18:35:00Z">
+              <w:rPr>
+                <w:b/>
+                <w:sz w:val="24"/>
+                <w:lang w:val="en-US"/>
+              </w:rPr>
+            </w:rPrChange>
+          </w:rPr>
+          <w:t>S.presso</w:t>
+        </w:r>
+      </w:ins>
+      <w:proofErr w:type="spellEnd"/>
+      <w:ins w:id="115" w:author="developer" w:date="2021-11-23T18:12:00Z">
+        <w:r>
+          <w:rPr>
+            <w:lang w:val="en-US"/>
+            <w:rPrChange w:id="116" w:author="developer" w:date="2021-11-23T18:35:00Z">
+              <w:rPr>
+                <w:b/>
+                <w:sz w:val="24"/>
+                <w:lang w:val="en-US"/>
+              </w:rPr>
+            </w:rPrChange>
+          </w:rPr>
+          <w:t>{</w:t>
+        </w:r>
+        <w:proofErr w:type="gramEnd"/>
         <w:r>
           <w:rPr>
             <w:lang w:val="en-US"/>
@@ -832,36 +858,6 @@
               </w:rPr>
             </w:rPrChange>
           </w:rPr>
-          <w:t>S.presso</w:t>
-        </w:r>
-      </w:ins>
-      <w:proofErr w:type="spellEnd"/>
-      <w:ins w:id="118" w:author="developer" w:date="2021-11-23T18:12:00Z">
-        <w:r>
-          <w:rPr>
-            <w:lang w:val="en-US"/>
-            <w:rPrChange w:id="119" w:author="developer" w:date="2021-11-23T18:35:00Z">
-              <w:rPr>
-                <w:b/>
-                <w:sz w:val="24"/>
-                <w:lang w:val="en-US"/>
-              </w:rPr>
-            </w:rPrChange>
-          </w:rPr>
-          <w:t>{</w:t>
-        </w:r>
-        <w:proofErr w:type="gramEnd"/>
-        <w:r>
-          <w:rPr>
-            <w:lang w:val="en-US"/>
-            <w:rPrChange w:id="120" w:author="developer" w:date="2021-11-23T18:35:00Z">
-              <w:rPr>
-                <w:b/>
-                <w:sz w:val="24"/>
-                <w:lang w:val="en-US"/>
-              </w:rPr>
-            </w:rPrChange>
-          </w:rPr>
           <w:t xml:space="preserve"> color-</w:t>
         </w:r>
       </w:ins>
@@ -869,23 +865,23 @@
     <w:p>
       <w:pPr>
         <w:rPr>
-          <w:ins w:id="121" w:author="developer" w:date="2021-11-23T18:12:00Z"/>
-          <w:lang w:val="en-US"/>
-          <w:rPrChange w:id="122" w:author="developer" w:date="2021-11-23T18:35:00Z">
-            <w:rPr>
-              <w:ins w:id="123" w:author="developer" w:date="2021-11-23T18:12:00Z"/>
-              <w:b/>
-              <w:sz w:val="24"/>
-              <w:lang w:val="en-US"/>
-            </w:rPr>
-          </w:rPrChange>
-        </w:rPr>
-      </w:pPr>
-      <w:ins w:id="124" w:author="developer" w:date="2021-11-23T18:12:00Z">
-        <w:r>
-          <w:rPr>
-            <w:lang w:val="en-US"/>
-            <w:rPrChange w:id="125" w:author="developer" w:date="2021-11-23T18:35:00Z">
+          <w:ins w:id="118" w:author="developer" w:date="2021-11-23T18:12:00Z"/>
+          <w:lang w:val="en-US"/>
+          <w:rPrChange w:id="119" w:author="developer" w:date="2021-11-23T18:35:00Z">
+            <w:rPr>
+              <w:ins w:id="120" w:author="developer" w:date="2021-11-23T18:12:00Z"/>
+              <w:b/>
+              <w:sz w:val="24"/>
+              <w:lang w:val="en-US"/>
+            </w:rPr>
+          </w:rPrChange>
+        </w:rPr>
+      </w:pPr>
+      <w:ins w:id="121" w:author="developer" w:date="2021-11-23T18:12:00Z">
+        <w:r>
+          <w:rPr>
+            <w:lang w:val="en-US"/>
+            <w:rPrChange w:id="122" w:author="developer" w:date="2021-11-23T18:35:00Z">
               <w:rPr>
                 <w:b/>
                 <w:sz w:val="24"/>
@@ -895,28 +891,30 @@
           </w:rPr>
           <w:t>Price-</w:t>
         </w:r>
-      </w:ins>
-    </w:p>
-    <w:p>
-      <w:pPr>
-        <w:rPr>
-          <w:ins w:id="126" w:author="developer" w:date="2021-11-23T18:12:00Z"/>
-          <w:lang w:val="en-US"/>
-          <w:rPrChange w:id="127" w:author="developer" w:date="2021-11-23T18:35:00Z">
-            <w:rPr>
-              <w:ins w:id="128" w:author="developer" w:date="2021-11-23T18:12:00Z"/>
-              <w:b/>
-              <w:sz w:val="24"/>
-              <w:lang w:val="en-US"/>
-            </w:rPr>
-          </w:rPrChange>
-        </w:rPr>
-      </w:pPr>
-      <w:ins w:id="129" w:author="developer" w:date="2021-11-23T18:12:00Z">
-        <w:r>
-          <w:rPr>
-            <w:lang w:val="en-US"/>
-            <w:rPrChange w:id="130" w:author="developer" w:date="2021-11-23T18:35:00Z">
+        <w:bookmarkStart w:id="123" w:name="_GoBack"/>
+        <w:bookmarkEnd w:id="123"/>
+      </w:ins>
+    </w:p>
+    <w:p>
+      <w:pPr>
+        <w:rPr>
+          <w:ins w:id="124" w:author="developer" w:date="2021-11-23T18:12:00Z"/>
+          <w:lang w:val="en-US"/>
+          <w:rPrChange w:id="125" w:author="developer" w:date="2021-11-23T18:35:00Z">
+            <w:rPr>
+              <w:ins w:id="126" w:author="developer" w:date="2021-11-23T18:12:00Z"/>
+              <w:b/>
+              <w:sz w:val="24"/>
+              <w:lang w:val="en-US"/>
+            </w:rPr>
+          </w:rPrChange>
+        </w:rPr>
+      </w:pPr>
+      <w:ins w:id="127" w:author="developer" w:date="2021-11-23T18:12:00Z">
+        <w:r>
+          <w:rPr>
+            <w:lang w:val="en-US"/>
+            <w:rPrChange w:id="128" w:author="developer" w:date="2021-11-23T18:35:00Z">
               <w:rPr>
                 <w:b/>
                 <w:sz w:val="24"/>
@@ -931,31 +929,28 @@
     <w:p>
       <w:pPr>
         <w:rPr>
-          <w:ins w:id="131" w:author="developer" w:date="2021-11-23T18:09:00Z"/>
-          <w:lang w:val="en-US"/>
-          <w:rPrChange w:id="132" w:author="developer" w:date="2021-11-23T18:35:00Z">
-            <w:rPr>
-              <w:ins w:id="133" w:author="developer" w:date="2021-11-23T18:09:00Z"/>
-              <w:b/>
-              <w:sz w:val="24"/>
-              <w:lang w:val="en-US"/>
-            </w:rPr>
-          </w:rPrChange>
-        </w:rPr>
-        <w:pPrChange w:id="134" w:author="developer" w:date="2021-11-23T17:59:00Z">
-          <w:pPr/>
-        </w:pPrChange>
-      </w:pPr>
-    </w:p>
-    <w:p>
-      <w:pPr>
-        <w:rPr>
-          <w:ins w:id="135" w:author="developer" w:date="2021-11-23T18:35:00Z"/>
+          <w:ins w:id="129" w:author="developer" w:date="2021-11-23T18:09:00Z"/>
+          <w:lang w:val="en-US"/>
+          <w:rPrChange w:id="130" w:author="developer" w:date="2021-11-23T18:35:00Z">
+            <w:rPr>
+              <w:ins w:id="131" w:author="developer" w:date="2021-11-23T18:09:00Z"/>
+              <w:b/>
+              <w:sz w:val="24"/>
+              <w:lang w:val="en-US"/>
+            </w:rPr>
+          </w:rPrChange>
+        </w:rPr>
+      </w:pPr>
+    </w:p>
+    <w:p>
+      <w:pPr>
+        <w:rPr>
+          <w:ins w:id="132" w:author="developer" w:date="2021-11-23T18:35:00Z"/>
           <w:sz w:val="40"/>
           <w:lang w:val="en-US"/>
-          <w:rPrChange w:id="136" w:author="developer" w:date="2021-11-23T18:35:00Z">
-            <w:rPr>
-              <w:ins w:id="137" w:author="developer" w:date="2021-11-23T18:35:00Z"/>
+          <w:rPrChange w:id="133" w:author="developer" w:date="2021-11-23T18:35:00Z">
+            <w:rPr>
+              <w:ins w:id="134" w:author="developer" w:date="2021-11-23T18:35:00Z"/>
               <w:b/>
               <w:sz w:val="44"/>
               <w:lang w:val="en-US"/>
@@ -964,12 +959,12 @@
         </w:rPr>
       </w:pPr>
       <w:proofErr w:type="spellStart"/>
-      <w:ins w:id="138" w:author="developer" w:date="2021-11-23T18:35:00Z">
+      <w:ins w:id="135" w:author="developer" w:date="2021-11-23T18:35:00Z">
         <w:r>
           <w:rPr>
             <w:sz w:val="40"/>
             <w:lang w:val="en-US"/>
-            <w:rPrChange w:id="139" w:author="developer" w:date="2021-11-23T18:35:00Z">
+            <w:rPrChange w:id="136" w:author="developer" w:date="2021-11-23T18:35:00Z">
               <w:rPr>
                 <w:b/>
                 <w:sz w:val="44"/>
@@ -984,7 +979,7 @@
           <w:rPr>
             <w:sz w:val="40"/>
             <w:lang w:val="en-US"/>
-            <w:rPrChange w:id="140" w:author="developer" w:date="2021-11-23T18:35:00Z">
+            <w:rPrChange w:id="137" w:author="developer" w:date="2021-11-23T18:35:00Z">
               <w:rPr>
                 <w:b/>
                 <w:sz w:val="44"/>
@@ -1000,7 +995,7 @@
           <w:rPr>
             <w:sz w:val="40"/>
             <w:lang w:val="en-US"/>
-            <w:rPrChange w:id="141" w:author="developer" w:date="2021-11-23T18:35:00Z">
+            <w:rPrChange w:id="138" w:author="developer" w:date="2021-11-23T18:35:00Z">
               <w:rPr>
                 <w:b/>
                 <w:sz w:val="44"/>
@@ -1017,11 +1012,11 @@
     <w:p>
       <w:pPr>
         <w:rPr>
-          <w:ins w:id="142" w:author="developer" w:date="2021-11-23T18:35:00Z"/>
-          <w:lang w:val="en-US"/>
-          <w:rPrChange w:id="143" w:author="developer" w:date="2021-11-23T18:35:00Z">
-            <w:rPr>
-              <w:ins w:id="144" w:author="developer" w:date="2021-11-23T18:35:00Z"/>
+          <w:ins w:id="139" w:author="developer" w:date="2021-11-23T18:35:00Z"/>
+          <w:lang w:val="en-US"/>
+          <w:rPrChange w:id="140" w:author="developer" w:date="2021-11-23T18:35:00Z">
+            <w:rPr>
+              <w:ins w:id="141" w:author="developer" w:date="2021-11-23T18:35:00Z"/>
               <w:b/>
               <w:sz w:val="24"/>
               <w:lang w:val="en-US"/>
@@ -1031,7 +1026,7 @@
       </w:pPr>
       <w:proofErr w:type="spellStart"/>
       <w:proofErr w:type="gramStart"/>
-      <w:ins w:id="145" w:author="developer" w:date="2021-11-23T18:36:00Z">
+      <w:ins w:id="142" w:author="developer" w:date="2021-11-23T18:36:00Z">
         <w:r>
           <w:rPr>
             <w:lang w:val="en-US"/>
@@ -1040,11 +1035,11 @@
         </w:r>
       </w:ins>
       <w:proofErr w:type="spellEnd"/>
-      <w:ins w:id="146" w:author="developer" w:date="2021-11-23T18:35:00Z">
-        <w:r>
-          <w:rPr>
-            <w:lang w:val="en-US"/>
-            <w:rPrChange w:id="147" w:author="developer" w:date="2021-11-23T18:35:00Z">
+      <w:ins w:id="143" w:author="developer" w:date="2021-11-23T18:35:00Z">
+        <w:r>
+          <w:rPr>
+            <w:lang w:val="en-US"/>
+            <w:rPrChange w:id="144" w:author="developer" w:date="2021-11-23T18:35:00Z">
               <w:rPr>
                 <w:b/>
                 <w:sz w:val="24"/>
@@ -1058,7 +1053,7 @@
         <w:r>
           <w:rPr>
             <w:lang w:val="en-US"/>
-            <w:rPrChange w:id="148" w:author="developer" w:date="2021-11-23T18:35:00Z">
+            <w:rPrChange w:id="145" w:author="developer" w:date="2021-11-23T18:35:00Z">
               <w:rPr>
                 <w:b/>
                 <w:sz w:val="24"/>
@@ -1073,23 +1068,23 @@
     <w:p>
       <w:pPr>
         <w:rPr>
-          <w:ins w:id="149" w:author="developer" w:date="2021-11-23T18:35:00Z"/>
-          <w:lang w:val="en-US"/>
-          <w:rPrChange w:id="150" w:author="developer" w:date="2021-11-23T18:35:00Z">
-            <w:rPr>
-              <w:ins w:id="151" w:author="developer" w:date="2021-11-23T18:35:00Z"/>
-              <w:b/>
-              <w:sz w:val="24"/>
-              <w:lang w:val="en-US"/>
-            </w:rPr>
-          </w:rPrChange>
-        </w:rPr>
-      </w:pPr>
-      <w:ins w:id="152" w:author="developer" w:date="2021-11-23T18:35:00Z">
-        <w:r>
-          <w:rPr>
-            <w:lang w:val="en-US"/>
-            <w:rPrChange w:id="153" w:author="developer" w:date="2021-11-23T18:35:00Z">
+          <w:ins w:id="146" w:author="developer" w:date="2021-11-23T18:35:00Z"/>
+          <w:lang w:val="en-US"/>
+          <w:rPrChange w:id="147" w:author="developer" w:date="2021-11-23T18:35:00Z">
+            <w:rPr>
+              <w:ins w:id="148" w:author="developer" w:date="2021-11-23T18:35:00Z"/>
+              <w:b/>
+              <w:sz w:val="24"/>
+              <w:lang w:val="en-US"/>
+            </w:rPr>
+          </w:rPrChange>
+        </w:rPr>
+      </w:pPr>
+      <w:ins w:id="149" w:author="developer" w:date="2021-11-23T18:35:00Z">
+        <w:r>
+          <w:rPr>
+            <w:lang w:val="en-US"/>
+            <w:rPrChange w:id="150" w:author="developer" w:date="2021-11-23T18:35:00Z">
               <w:rPr>
                 <w:b/>
                 <w:sz w:val="24"/>
@@ -1104,23 +1099,23 @@
     <w:p>
       <w:pPr>
         <w:rPr>
-          <w:ins w:id="154" w:author="developer" w:date="2021-11-23T18:35:00Z"/>
-          <w:lang w:val="en-US"/>
-          <w:rPrChange w:id="155" w:author="developer" w:date="2021-11-23T18:35:00Z">
-            <w:rPr>
-              <w:ins w:id="156" w:author="developer" w:date="2021-11-23T18:35:00Z"/>
-              <w:b/>
-              <w:sz w:val="24"/>
-              <w:lang w:val="en-US"/>
-            </w:rPr>
-          </w:rPrChange>
-        </w:rPr>
-      </w:pPr>
-      <w:ins w:id="157" w:author="developer" w:date="2021-11-23T18:35:00Z">
-        <w:r>
-          <w:rPr>
-            <w:lang w:val="en-US"/>
-            <w:rPrChange w:id="158" w:author="developer" w:date="2021-11-23T18:35:00Z">
+          <w:ins w:id="151" w:author="developer" w:date="2021-11-23T18:35:00Z"/>
+          <w:lang w:val="en-US"/>
+          <w:rPrChange w:id="152" w:author="developer" w:date="2021-11-23T18:35:00Z">
+            <w:rPr>
+              <w:ins w:id="153" w:author="developer" w:date="2021-11-23T18:35:00Z"/>
+              <w:b/>
+              <w:sz w:val="24"/>
+              <w:lang w:val="en-US"/>
+            </w:rPr>
+          </w:rPrChange>
+        </w:rPr>
+      </w:pPr>
+      <w:ins w:id="154" w:author="developer" w:date="2021-11-23T18:35:00Z">
+        <w:r>
+          <w:rPr>
+            <w:lang w:val="en-US"/>
+            <w:rPrChange w:id="155" w:author="developer" w:date="2021-11-23T18:35:00Z">
               <w:rPr>
                 <w:b/>
                 <w:sz w:val="24"/>
@@ -1135,11 +1130,11 @@
     <w:p>
       <w:pPr>
         <w:rPr>
-          <w:ins w:id="159" w:author="developer" w:date="2021-11-23T18:35:00Z"/>
-          <w:lang w:val="en-US"/>
-          <w:rPrChange w:id="160" w:author="developer" w:date="2021-11-23T18:35:00Z">
-            <w:rPr>
-              <w:ins w:id="161" w:author="developer" w:date="2021-11-23T18:35:00Z"/>
+          <w:ins w:id="156" w:author="developer" w:date="2021-11-23T18:35:00Z"/>
+          <w:lang w:val="en-US"/>
+          <w:rPrChange w:id="157" w:author="developer" w:date="2021-11-23T18:35:00Z">
+            <w:rPr>
+              <w:ins w:id="158" w:author="developer" w:date="2021-11-23T18:35:00Z"/>
               <w:b/>
               <w:sz w:val="24"/>
               <w:lang w:val="en-US"/>
@@ -1148,7 +1143,7 @@
         </w:rPr>
       </w:pPr>
       <w:proofErr w:type="gramStart"/>
-      <w:ins w:id="162" w:author="developer" w:date="2021-11-23T18:36:00Z">
+      <w:ins w:id="159" w:author="developer" w:date="2021-11-23T18:36:00Z">
         <w:r>
           <w:rPr>
             <w:lang w:val="en-US"/>
@@ -1156,11 +1151,11 @@
           <w:t>I10</w:t>
         </w:r>
       </w:ins>
-      <w:ins w:id="163" w:author="developer" w:date="2021-11-23T18:35:00Z">
-        <w:r>
-          <w:rPr>
-            <w:lang w:val="en-US"/>
-            <w:rPrChange w:id="164" w:author="developer" w:date="2021-11-23T18:35:00Z">
+      <w:ins w:id="160" w:author="developer" w:date="2021-11-23T18:35:00Z">
+        <w:r>
+          <w:rPr>
+            <w:lang w:val="en-US"/>
+            <w:rPrChange w:id="161" w:author="developer" w:date="2021-11-23T18:35:00Z">
               <w:rPr>
                 <w:b/>
                 <w:sz w:val="24"/>
@@ -1174,7 +1169,7 @@
         <w:r>
           <w:rPr>
             <w:lang w:val="en-US"/>
-            <w:rPrChange w:id="165" w:author="developer" w:date="2021-11-23T18:35:00Z">
+            <w:rPrChange w:id="162" w:author="developer" w:date="2021-11-23T18:35:00Z">
               <w:rPr>
                 <w:b/>
                 <w:sz w:val="24"/>
@@ -1189,23 +1184,23 @@
     <w:p>
       <w:pPr>
         <w:rPr>
-          <w:ins w:id="166" w:author="developer" w:date="2021-11-23T18:35:00Z"/>
-          <w:lang w:val="en-US"/>
-          <w:rPrChange w:id="167" w:author="developer" w:date="2021-11-23T18:35:00Z">
-            <w:rPr>
-              <w:ins w:id="168" w:author="developer" w:date="2021-11-23T18:35:00Z"/>
-              <w:b/>
-              <w:sz w:val="24"/>
-              <w:lang w:val="en-US"/>
-            </w:rPr>
-          </w:rPrChange>
-        </w:rPr>
-      </w:pPr>
-      <w:ins w:id="169" w:author="developer" w:date="2021-11-23T18:35:00Z">
-        <w:r>
-          <w:rPr>
-            <w:lang w:val="en-US"/>
-            <w:rPrChange w:id="170" w:author="developer" w:date="2021-11-23T18:35:00Z">
+          <w:ins w:id="163" w:author="developer" w:date="2021-11-23T18:35:00Z"/>
+          <w:lang w:val="en-US"/>
+          <w:rPrChange w:id="164" w:author="developer" w:date="2021-11-23T18:35:00Z">
+            <w:rPr>
+              <w:ins w:id="165" w:author="developer" w:date="2021-11-23T18:35:00Z"/>
+              <w:b/>
+              <w:sz w:val="24"/>
+              <w:lang w:val="en-US"/>
+            </w:rPr>
+          </w:rPrChange>
+        </w:rPr>
+      </w:pPr>
+      <w:ins w:id="166" w:author="developer" w:date="2021-11-23T18:35:00Z">
+        <w:r>
+          <w:rPr>
+            <w:lang w:val="en-US"/>
+            <w:rPrChange w:id="167" w:author="developer" w:date="2021-11-23T18:35:00Z">
               <w:rPr>
                 <w:b/>
                 <w:sz w:val="24"/>
@@ -1220,23 +1215,23 @@
     <w:p>
       <w:pPr>
         <w:rPr>
-          <w:ins w:id="171" w:author="developer" w:date="2021-11-23T18:35:00Z"/>
-          <w:lang w:val="en-US"/>
-          <w:rPrChange w:id="172" w:author="developer" w:date="2021-11-23T18:35:00Z">
-            <w:rPr>
-              <w:ins w:id="173" w:author="developer" w:date="2021-11-23T18:35:00Z"/>
-              <w:b/>
-              <w:sz w:val="24"/>
-              <w:lang w:val="en-US"/>
-            </w:rPr>
-          </w:rPrChange>
-        </w:rPr>
-      </w:pPr>
-      <w:ins w:id="174" w:author="developer" w:date="2021-11-23T18:35:00Z">
-        <w:r>
-          <w:rPr>
-            <w:lang w:val="en-US"/>
-            <w:rPrChange w:id="175" w:author="developer" w:date="2021-11-23T18:35:00Z">
+          <w:ins w:id="168" w:author="developer" w:date="2021-11-23T18:35:00Z"/>
+          <w:lang w:val="en-US"/>
+          <w:rPrChange w:id="169" w:author="developer" w:date="2021-11-23T18:35:00Z">
+            <w:rPr>
+              <w:ins w:id="170" w:author="developer" w:date="2021-11-23T18:35:00Z"/>
+              <w:b/>
+              <w:sz w:val="24"/>
+              <w:lang w:val="en-US"/>
+            </w:rPr>
+          </w:rPrChange>
+        </w:rPr>
+      </w:pPr>
+      <w:ins w:id="171" w:author="developer" w:date="2021-11-23T18:35:00Z">
+        <w:r>
+          <w:rPr>
+            <w:lang w:val="en-US"/>
+            <w:rPrChange w:id="172" w:author="developer" w:date="2021-11-23T18:35:00Z">
               <w:rPr>
                 <w:b/>
                 <w:sz w:val="24"/>
@@ -1251,11 +1246,11 @@
     <w:p>
       <w:pPr>
         <w:rPr>
-          <w:ins w:id="176" w:author="developer" w:date="2021-11-23T18:35:00Z"/>
-          <w:lang w:val="en-US"/>
-          <w:rPrChange w:id="177" w:author="developer" w:date="2021-11-23T18:35:00Z">
-            <w:rPr>
-              <w:ins w:id="178" w:author="developer" w:date="2021-11-23T18:35:00Z"/>
+          <w:ins w:id="173" w:author="developer" w:date="2021-11-23T18:35:00Z"/>
+          <w:lang w:val="en-US"/>
+          <w:rPrChange w:id="174" w:author="developer" w:date="2021-11-23T18:35:00Z">
+            <w:rPr>
+              <w:ins w:id="175" w:author="developer" w:date="2021-11-23T18:35:00Z"/>
               <w:b/>
               <w:sz w:val="24"/>
               <w:lang w:val="en-US"/>
@@ -1264,7 +1259,7 @@
         </w:rPr>
       </w:pPr>
       <w:proofErr w:type="gramStart"/>
-      <w:ins w:id="179" w:author="developer" w:date="2021-11-23T18:36:00Z">
+      <w:ins w:id="176" w:author="developer" w:date="2021-11-23T18:36:00Z">
         <w:r>
           <w:rPr>
             <w:lang w:val="en-US"/>
@@ -1272,11 +1267,11 @@
           <w:t>I20</w:t>
         </w:r>
       </w:ins>
-      <w:ins w:id="180" w:author="developer" w:date="2021-11-23T18:35:00Z">
-        <w:r>
-          <w:rPr>
-            <w:lang w:val="en-US"/>
-            <w:rPrChange w:id="181" w:author="developer" w:date="2021-11-23T18:35:00Z">
+      <w:ins w:id="177" w:author="developer" w:date="2021-11-23T18:35:00Z">
+        <w:r>
+          <w:rPr>
+            <w:lang w:val="en-US"/>
+            <w:rPrChange w:id="178" w:author="developer" w:date="2021-11-23T18:35:00Z">
               <w:rPr>
                 <w:b/>
                 <w:sz w:val="24"/>
@@ -1290,7 +1285,7 @@
         <w:r>
           <w:rPr>
             <w:lang w:val="en-US"/>
-            <w:rPrChange w:id="182" w:author="developer" w:date="2021-11-23T18:35:00Z">
+            <w:rPrChange w:id="179" w:author="developer" w:date="2021-11-23T18:35:00Z">
               <w:rPr>
                 <w:b/>
                 <w:sz w:val="24"/>
@@ -1305,23 +1300,23 @@
     <w:p>
       <w:pPr>
         <w:rPr>
-          <w:ins w:id="183" w:author="developer" w:date="2021-11-23T18:35:00Z"/>
-          <w:lang w:val="en-US"/>
-          <w:rPrChange w:id="184" w:author="developer" w:date="2021-11-23T18:35:00Z">
-            <w:rPr>
-              <w:ins w:id="185" w:author="developer" w:date="2021-11-23T18:35:00Z"/>
-              <w:b/>
-              <w:sz w:val="24"/>
-              <w:lang w:val="en-US"/>
-            </w:rPr>
-          </w:rPrChange>
-        </w:rPr>
-      </w:pPr>
-      <w:ins w:id="186" w:author="developer" w:date="2021-11-23T18:35:00Z">
-        <w:r>
-          <w:rPr>
-            <w:lang w:val="en-US"/>
-            <w:rPrChange w:id="187" w:author="developer" w:date="2021-11-23T18:35:00Z">
+          <w:ins w:id="180" w:author="developer" w:date="2021-11-23T18:35:00Z"/>
+          <w:lang w:val="en-US"/>
+          <w:rPrChange w:id="181" w:author="developer" w:date="2021-11-23T18:35:00Z">
+            <w:rPr>
+              <w:ins w:id="182" w:author="developer" w:date="2021-11-23T18:35:00Z"/>
+              <w:b/>
+              <w:sz w:val="24"/>
+              <w:lang w:val="en-US"/>
+            </w:rPr>
+          </w:rPrChange>
+        </w:rPr>
+      </w:pPr>
+      <w:ins w:id="183" w:author="developer" w:date="2021-11-23T18:35:00Z">
+        <w:r>
+          <w:rPr>
+            <w:lang w:val="en-US"/>
+            <w:rPrChange w:id="184" w:author="developer" w:date="2021-11-23T18:35:00Z">
               <w:rPr>
                 <w:b/>
                 <w:sz w:val="24"/>
@@ -1336,23 +1331,23 @@
     <w:p>
       <w:pPr>
         <w:rPr>
-          <w:ins w:id="188" w:author="developer" w:date="2021-11-23T18:35:00Z"/>
-          <w:lang w:val="en-US"/>
-          <w:rPrChange w:id="189" w:author="developer" w:date="2021-11-23T18:35:00Z">
-            <w:rPr>
-              <w:ins w:id="190" w:author="developer" w:date="2021-11-23T18:35:00Z"/>
-              <w:b/>
-              <w:sz w:val="24"/>
-              <w:lang w:val="en-US"/>
-            </w:rPr>
-          </w:rPrChange>
-        </w:rPr>
-      </w:pPr>
-      <w:ins w:id="191" w:author="developer" w:date="2021-11-23T18:35:00Z">
-        <w:r>
-          <w:rPr>
-            <w:lang w:val="en-US"/>
-            <w:rPrChange w:id="192" w:author="developer" w:date="2021-11-23T18:35:00Z">
+          <w:ins w:id="185" w:author="developer" w:date="2021-11-23T18:35:00Z"/>
+          <w:lang w:val="en-US"/>
+          <w:rPrChange w:id="186" w:author="developer" w:date="2021-11-23T18:35:00Z">
+            <w:rPr>
+              <w:ins w:id="187" w:author="developer" w:date="2021-11-23T18:35:00Z"/>
+              <w:b/>
+              <w:sz w:val="24"/>
+              <w:lang w:val="en-US"/>
+            </w:rPr>
+          </w:rPrChange>
+        </w:rPr>
+      </w:pPr>
+      <w:ins w:id="188" w:author="developer" w:date="2021-11-23T18:35:00Z">
+        <w:r>
+          <w:rPr>
+            <w:lang w:val="en-US"/>
+            <w:rPrChange w:id="189" w:author="developer" w:date="2021-11-23T18:35:00Z">
               <w:rPr>
                 <w:b/>
                 <w:sz w:val="24"/>
@@ -1367,11 +1362,11 @@
     <w:p>
       <w:pPr>
         <w:rPr>
-          <w:ins w:id="193" w:author="developer" w:date="2021-11-23T18:35:00Z"/>
-          <w:lang w:val="en-US"/>
-          <w:rPrChange w:id="194" w:author="developer" w:date="2021-11-23T18:35:00Z">
-            <w:rPr>
-              <w:ins w:id="195" w:author="developer" w:date="2021-11-23T18:35:00Z"/>
+          <w:ins w:id="190" w:author="developer" w:date="2021-11-23T18:35:00Z"/>
+          <w:lang w:val="en-US"/>
+          <w:rPrChange w:id="191" w:author="developer" w:date="2021-11-23T18:35:00Z">
+            <w:rPr>
+              <w:ins w:id="192" w:author="developer" w:date="2021-11-23T18:35:00Z"/>
               <w:b/>
               <w:sz w:val="24"/>
               <w:lang w:val="en-US"/>
@@ -1381,7 +1376,7 @@
       </w:pPr>
       <w:proofErr w:type="spellStart"/>
       <w:proofErr w:type="gramStart"/>
-      <w:ins w:id="196" w:author="developer" w:date="2021-11-23T18:36:00Z">
+      <w:ins w:id="193" w:author="developer" w:date="2021-11-23T18:36:00Z">
         <w:r>
           <w:rPr>
             <w:lang w:val="en-US"/>
@@ -1391,11 +1386,11 @@
         </w:r>
       </w:ins>
       <w:proofErr w:type="spellEnd"/>
-      <w:ins w:id="197" w:author="developer" w:date="2021-11-23T18:35:00Z">
-        <w:r>
-          <w:rPr>
-            <w:lang w:val="en-US"/>
-            <w:rPrChange w:id="198" w:author="developer" w:date="2021-11-23T18:35:00Z">
+      <w:ins w:id="194" w:author="developer" w:date="2021-11-23T18:35:00Z">
+        <w:r>
+          <w:rPr>
+            <w:lang w:val="en-US"/>
+            <w:rPrChange w:id="195" w:author="developer" w:date="2021-11-23T18:35:00Z">
               <w:rPr>
                 <w:b/>
                 <w:sz w:val="24"/>
@@ -1409,7 +1404,7 @@
         <w:r>
           <w:rPr>
             <w:lang w:val="en-US"/>
-            <w:rPrChange w:id="199" w:author="developer" w:date="2021-11-23T18:35:00Z">
+            <w:rPrChange w:id="196" w:author="developer" w:date="2021-11-23T18:35:00Z">
               <w:rPr>
                 <w:b/>
                 <w:sz w:val="24"/>
@@ -1424,23 +1419,23 @@
     <w:p>
       <w:pPr>
         <w:rPr>
-          <w:ins w:id="200" w:author="developer" w:date="2021-11-23T18:35:00Z"/>
-          <w:lang w:val="en-US"/>
-          <w:rPrChange w:id="201" w:author="developer" w:date="2021-11-23T18:35:00Z">
-            <w:rPr>
-              <w:ins w:id="202" w:author="developer" w:date="2021-11-23T18:35:00Z"/>
-              <w:b/>
-              <w:sz w:val="24"/>
-              <w:lang w:val="en-US"/>
-            </w:rPr>
-          </w:rPrChange>
-        </w:rPr>
-      </w:pPr>
-      <w:ins w:id="203" w:author="developer" w:date="2021-11-23T18:35:00Z">
-        <w:r>
-          <w:rPr>
-            <w:lang w:val="en-US"/>
-            <w:rPrChange w:id="204" w:author="developer" w:date="2021-11-23T18:35:00Z">
+          <w:ins w:id="197" w:author="developer" w:date="2021-11-23T18:35:00Z"/>
+          <w:lang w:val="en-US"/>
+          <w:rPrChange w:id="198" w:author="developer" w:date="2021-11-23T18:35:00Z">
+            <w:rPr>
+              <w:ins w:id="199" w:author="developer" w:date="2021-11-23T18:35:00Z"/>
+              <w:b/>
+              <w:sz w:val="24"/>
+              <w:lang w:val="en-US"/>
+            </w:rPr>
+          </w:rPrChange>
+        </w:rPr>
+      </w:pPr>
+      <w:ins w:id="200" w:author="developer" w:date="2021-11-23T18:35:00Z">
+        <w:r>
+          <w:rPr>
+            <w:lang w:val="en-US"/>
+            <w:rPrChange w:id="201" w:author="developer" w:date="2021-11-23T18:35:00Z">
               <w:rPr>
                 <w:b/>
                 <w:sz w:val="24"/>
@@ -1455,23 +1450,23 @@
     <w:p>
       <w:pPr>
         <w:rPr>
-          <w:ins w:id="205" w:author="developer" w:date="2021-11-23T18:35:00Z"/>
-          <w:lang w:val="en-US"/>
-          <w:rPrChange w:id="206" w:author="developer" w:date="2021-11-23T18:35:00Z">
-            <w:rPr>
-              <w:ins w:id="207" w:author="developer" w:date="2021-11-23T18:35:00Z"/>
-              <w:b/>
-              <w:sz w:val="24"/>
-              <w:lang w:val="en-US"/>
-            </w:rPr>
-          </w:rPrChange>
-        </w:rPr>
-      </w:pPr>
-      <w:ins w:id="208" w:author="developer" w:date="2021-11-23T18:35:00Z">
-        <w:r>
-          <w:rPr>
-            <w:lang w:val="en-US"/>
-            <w:rPrChange w:id="209" w:author="developer" w:date="2021-11-23T18:35:00Z">
+          <w:ins w:id="202" w:author="developer" w:date="2021-11-23T18:35:00Z"/>
+          <w:lang w:val="en-US"/>
+          <w:rPrChange w:id="203" w:author="developer" w:date="2021-11-23T18:35:00Z">
+            <w:rPr>
+              <w:ins w:id="204" w:author="developer" w:date="2021-11-23T18:35:00Z"/>
+              <w:b/>
+              <w:sz w:val="24"/>
+              <w:lang w:val="en-US"/>
+            </w:rPr>
+          </w:rPrChange>
+        </w:rPr>
+      </w:pPr>
+      <w:ins w:id="205" w:author="developer" w:date="2021-11-23T18:35:00Z">
+        <w:r>
+          <w:rPr>
+            <w:lang w:val="en-US"/>
+            <w:rPrChange w:id="206" w:author="developer" w:date="2021-11-23T18:35:00Z">
               <w:rPr>
                 <w:b/>
                 <w:sz w:val="24"/>
@@ -1486,19 +1481,19 @@
     <w:p>
       <w:pPr>
         <w:rPr>
-          <w:ins w:id="210" w:author="developer" w:date="2021-11-23T18:35:00Z"/>
-          <w:lang w:val="en-US"/>
-          <w:rPrChange w:id="211" w:author="developer" w:date="2021-11-23T18:35:00Z">
-            <w:rPr>
-              <w:ins w:id="212" w:author="developer" w:date="2021-11-23T18:35:00Z"/>
-              <w:b/>
-              <w:sz w:val="24"/>
-              <w:lang w:val="en-US"/>
-            </w:rPr>
-          </w:rPrChange>
-        </w:rPr>
-      </w:pPr>
-      <w:ins w:id="213" w:author="developer" w:date="2021-11-23T18:36:00Z">
+          <w:ins w:id="207" w:author="developer" w:date="2021-11-23T18:35:00Z"/>
+          <w:lang w:val="en-US"/>
+          <w:rPrChange w:id="208" w:author="developer" w:date="2021-11-23T18:35:00Z">
+            <w:rPr>
+              <w:ins w:id="209" w:author="developer" w:date="2021-11-23T18:35:00Z"/>
+              <w:b/>
+              <w:sz w:val="24"/>
+              <w:lang w:val="en-US"/>
+            </w:rPr>
+          </w:rPrChange>
+        </w:rPr>
+      </w:pPr>
+      <w:ins w:id="210" w:author="developer" w:date="2021-11-23T18:36:00Z">
         <w:r>
           <w:rPr>
             <w:lang w:val="en-US"/>
@@ -1506,13 +1501,11 @@
           <w:t>venue</w:t>
         </w:r>
       </w:ins>
-      <w:bookmarkStart w:id="214" w:name="_GoBack"/>
-      <w:bookmarkEnd w:id="214"/>
-      <w:ins w:id="215" w:author="developer" w:date="2021-11-23T18:35:00Z">
-        <w:r>
-          <w:rPr>
-            <w:lang w:val="en-US"/>
-            <w:rPrChange w:id="216" w:author="developer" w:date="2021-11-23T18:35:00Z">
+      <w:ins w:id="211" w:author="developer" w:date="2021-11-23T18:35:00Z">
+        <w:r>
+          <w:rPr>
+            <w:lang w:val="en-US"/>
+            <w:rPrChange w:id="212" w:author="developer" w:date="2021-11-23T18:35:00Z">
               <w:rPr>
                 <w:b/>
                 <w:sz w:val="24"/>
@@ -1527,23 +1520,23 @@
     <w:p>
       <w:pPr>
         <w:rPr>
-          <w:ins w:id="217" w:author="developer" w:date="2021-11-23T18:35:00Z"/>
-          <w:lang w:val="en-US"/>
-          <w:rPrChange w:id="218" w:author="developer" w:date="2021-11-23T18:35:00Z">
-            <w:rPr>
-              <w:ins w:id="219" w:author="developer" w:date="2021-11-23T18:35:00Z"/>
-              <w:b/>
-              <w:sz w:val="24"/>
-              <w:lang w:val="en-US"/>
-            </w:rPr>
-          </w:rPrChange>
-        </w:rPr>
-      </w:pPr>
-      <w:ins w:id="220" w:author="developer" w:date="2021-11-23T18:35:00Z">
-        <w:r>
-          <w:rPr>
-            <w:lang w:val="en-US"/>
-            <w:rPrChange w:id="221" w:author="developer" w:date="2021-11-23T18:35:00Z">
+          <w:ins w:id="213" w:author="developer" w:date="2021-11-23T18:35:00Z"/>
+          <w:lang w:val="en-US"/>
+          <w:rPrChange w:id="214" w:author="developer" w:date="2021-11-23T18:35:00Z">
+            <w:rPr>
+              <w:ins w:id="215" w:author="developer" w:date="2021-11-23T18:35:00Z"/>
+              <w:b/>
+              <w:sz w:val="24"/>
+              <w:lang w:val="en-US"/>
+            </w:rPr>
+          </w:rPrChange>
+        </w:rPr>
+      </w:pPr>
+      <w:ins w:id="216" w:author="developer" w:date="2021-11-23T18:35:00Z">
+        <w:r>
+          <w:rPr>
+            <w:lang w:val="en-US"/>
+            <w:rPrChange w:id="217" w:author="developer" w:date="2021-11-23T18:35:00Z">
               <w:rPr>
                 <w:b/>
                 <w:sz w:val="24"/>
@@ -1558,23 +1551,23 @@
     <w:p>
       <w:pPr>
         <w:rPr>
-          <w:ins w:id="222" w:author="developer" w:date="2021-11-23T18:35:00Z"/>
-          <w:lang w:val="en-US"/>
-          <w:rPrChange w:id="223" w:author="developer" w:date="2021-11-23T18:35:00Z">
-            <w:rPr>
-              <w:ins w:id="224" w:author="developer" w:date="2021-11-23T18:35:00Z"/>
-              <w:b/>
-              <w:sz w:val="24"/>
-              <w:lang w:val="en-US"/>
-            </w:rPr>
-          </w:rPrChange>
-        </w:rPr>
-      </w:pPr>
-      <w:ins w:id="225" w:author="developer" w:date="2021-11-23T18:35:00Z">
-        <w:r>
-          <w:rPr>
-            <w:lang w:val="en-US"/>
-            <w:rPrChange w:id="226" w:author="developer" w:date="2021-11-23T18:35:00Z">
+          <w:ins w:id="218" w:author="developer" w:date="2021-11-23T18:35:00Z"/>
+          <w:lang w:val="en-US"/>
+          <w:rPrChange w:id="219" w:author="developer" w:date="2021-11-23T18:35:00Z">
+            <w:rPr>
+              <w:ins w:id="220" w:author="developer" w:date="2021-11-23T18:35:00Z"/>
+              <w:b/>
+              <w:sz w:val="24"/>
+              <w:lang w:val="en-US"/>
+            </w:rPr>
+          </w:rPrChange>
+        </w:rPr>
+      </w:pPr>
+      <w:ins w:id="221" w:author="developer" w:date="2021-11-23T18:35:00Z">
+        <w:r>
+          <w:rPr>
+            <w:lang w:val="en-US"/>
+            <w:rPrChange w:id="222" w:author="developer" w:date="2021-11-23T18:35:00Z">
               <w:rPr>
                 <w:b/>
                 <w:sz w:val="24"/>
@@ -1589,14 +1582,11 @@
     <w:p>
       <w:pPr>
         <w:rPr>
-          <w:ins w:id="227" w:author="developer" w:date="2021-11-23T18:09:00Z"/>
+          <w:ins w:id="223" w:author="developer" w:date="2021-11-23T18:09:00Z"/>
           <w:b/>
           <w:sz w:val="24"/>
           <w:lang w:val="en-US"/>
         </w:rPr>
-        <w:pPrChange w:id="228" w:author="developer" w:date="2021-11-23T17:59:00Z">
-          <w:pPr/>
-        </w:pPrChange>
       </w:pPr>
     </w:p>
     <w:p>
@@ -1605,15 +1595,12 @@
           <w:b/>
           <w:sz w:val="24"/>
           <w:lang w:val="en-US"/>
-          <w:rPrChange w:id="229" w:author="developer" w:date="2021-11-23T17:59:00Z">
-            <w:rPr>
-              <w:lang w:val="en-US"/>
-            </w:rPr>
-          </w:rPrChange>
-        </w:rPr>
-        <w:pPrChange w:id="230" w:author="developer" w:date="2021-11-23T17:59:00Z">
-          <w:pPr/>
-        </w:pPrChange>
+          <w:rPrChange w:id="224" w:author="developer" w:date="2021-11-23T17:59:00Z">
+            <w:rPr>
+              <w:lang w:val="en-US"/>
+            </w:rPr>
+          </w:rPrChange>
+        </w:rPr>
       </w:pPr>
     </w:p>
     <w:sectPr>

--- a/cars.docx
+++ b/cars.docx
@@ -752,11 +752,12 @@
           <w:t>Price-</w:t>
         </w:r>
       </w:ins>
-      <w:ins w:id="103" w:author="developer" w:date="2021-11-23T18:17:00Z">
-        <w:r>
-          <w:rPr>
-            <w:lang w:val="en-US"/>
-            <w:rPrChange w:id="104" w:author="developer" w:date="2021-11-23T18:35:00Z">
+      <w:bookmarkStart w:id="103" w:name="_GoBack"/>
+      <w:ins w:id="104" w:author="developer" w:date="2021-11-23T18:17:00Z">
+        <w:r>
+          <w:rPr>
+            <w:lang w:val="en-US"/>
+            <w:rPrChange w:id="105" w:author="developer" w:date="2021-11-23T18:35:00Z">
               <w:rPr>
                 <w:b/>
                 <w:sz w:val="24"/>
@@ -767,27 +768,28 @@
           <w:t xml:space="preserve"> 800000</w:t>
         </w:r>
       </w:ins>
-    </w:p>
-    <w:p>
-      <w:pPr>
-        <w:rPr>
-          <w:ins w:id="105" w:author="developer" w:date="2021-11-23T18:12:00Z"/>
-          <w:lang w:val="en-US"/>
-          <w:rPrChange w:id="106" w:author="developer" w:date="2021-11-23T18:35:00Z">
-            <w:rPr>
-              <w:ins w:id="107" w:author="developer" w:date="2021-11-23T18:12:00Z"/>
-              <w:b/>
-              <w:sz w:val="24"/>
-              <w:lang w:val="en-US"/>
-            </w:rPr>
-          </w:rPrChange>
-        </w:rPr>
-      </w:pPr>
-      <w:ins w:id="108" w:author="developer" w:date="2021-11-23T18:12:00Z">
-        <w:r>
-          <w:rPr>
-            <w:lang w:val="en-US"/>
-            <w:rPrChange w:id="109" w:author="developer" w:date="2021-11-23T18:35:00Z">
+      <w:bookmarkEnd w:id="103"/>
+    </w:p>
+    <w:p>
+      <w:pPr>
+        <w:rPr>
+          <w:ins w:id="106" w:author="developer" w:date="2021-11-23T18:12:00Z"/>
+          <w:lang w:val="en-US"/>
+          <w:rPrChange w:id="107" w:author="developer" w:date="2021-11-23T18:35:00Z">
+            <w:rPr>
+              <w:ins w:id="108" w:author="developer" w:date="2021-11-23T18:12:00Z"/>
+              <w:b/>
+              <w:sz w:val="24"/>
+              <w:lang w:val="en-US"/>
+            </w:rPr>
+          </w:rPrChange>
+        </w:rPr>
+      </w:pPr>
+      <w:ins w:id="109" w:author="developer" w:date="2021-11-23T18:12:00Z">
+        <w:r>
+          <w:rPr>
+            <w:lang w:val="en-US"/>
+            <w:rPrChange w:id="110" w:author="developer" w:date="2021-11-23T18:35:00Z">
               <w:rPr>
                 <w:b/>
                 <w:sz w:val="24"/>
@@ -802,11 +804,11 @@
     <w:p>
       <w:pPr>
         <w:rPr>
-          <w:ins w:id="110" w:author="developer" w:date="2021-11-23T18:12:00Z"/>
-          <w:lang w:val="en-US"/>
-          <w:rPrChange w:id="111" w:author="developer" w:date="2021-11-23T18:35:00Z">
-            <w:rPr>
-              <w:ins w:id="112" w:author="developer" w:date="2021-11-23T18:12:00Z"/>
+          <w:ins w:id="111" w:author="developer" w:date="2021-11-23T18:12:00Z"/>
+          <w:lang w:val="en-US"/>
+          <w:rPrChange w:id="112" w:author="developer" w:date="2021-11-23T18:35:00Z">
+            <w:rPr>
+              <w:ins w:id="113" w:author="developer" w:date="2021-11-23T18:12:00Z"/>
               <w:b/>
               <w:sz w:val="24"/>
               <w:lang w:val="en-US"/>
@@ -816,11 +818,11 @@
       </w:pPr>
       <w:proofErr w:type="spellStart"/>
       <w:proofErr w:type="gramStart"/>
-      <w:ins w:id="113" w:author="developer" w:date="2021-11-23T18:11:00Z">
-        <w:r>
-          <w:rPr>
-            <w:lang w:val="en-US"/>
-            <w:rPrChange w:id="114" w:author="developer" w:date="2021-11-23T18:35:00Z">
+      <w:ins w:id="114" w:author="developer" w:date="2021-11-23T18:11:00Z">
+        <w:r>
+          <w:rPr>
+            <w:lang w:val="en-US"/>
+            <w:rPrChange w:id="115" w:author="developer" w:date="2021-11-23T18:35:00Z">
               <w:rPr>
                 <w:b/>
                 <w:sz w:val="24"/>
@@ -832,11 +834,11 @@
         </w:r>
       </w:ins>
       <w:proofErr w:type="spellEnd"/>
-      <w:ins w:id="115" w:author="developer" w:date="2021-11-23T18:12:00Z">
-        <w:r>
-          <w:rPr>
-            <w:lang w:val="en-US"/>
-            <w:rPrChange w:id="116" w:author="developer" w:date="2021-11-23T18:35:00Z">
+      <w:ins w:id="116" w:author="developer" w:date="2021-11-23T18:12:00Z">
+        <w:r>
+          <w:rPr>
+            <w:lang w:val="en-US"/>
+            <w:rPrChange w:id="117" w:author="developer" w:date="2021-11-23T18:35:00Z">
               <w:rPr>
                 <w:b/>
                 <w:sz w:val="24"/>
@@ -850,7 +852,7 @@
         <w:r>
           <w:rPr>
             <w:lang w:val="en-US"/>
-            <w:rPrChange w:id="117" w:author="developer" w:date="2021-11-23T18:35:00Z">
+            <w:rPrChange w:id="118" w:author="developer" w:date="2021-11-23T18:35:00Z">
               <w:rPr>
                 <w:b/>
                 <w:sz w:val="24"/>
@@ -865,23 +867,23 @@
     <w:p>
       <w:pPr>
         <w:rPr>
-          <w:ins w:id="118" w:author="developer" w:date="2021-11-23T18:12:00Z"/>
-          <w:lang w:val="en-US"/>
-          <w:rPrChange w:id="119" w:author="developer" w:date="2021-11-23T18:35:00Z">
-            <w:rPr>
-              <w:ins w:id="120" w:author="developer" w:date="2021-11-23T18:12:00Z"/>
-              <w:b/>
-              <w:sz w:val="24"/>
-              <w:lang w:val="en-US"/>
-            </w:rPr>
-          </w:rPrChange>
-        </w:rPr>
-      </w:pPr>
-      <w:ins w:id="121" w:author="developer" w:date="2021-11-23T18:12:00Z">
-        <w:r>
-          <w:rPr>
-            <w:lang w:val="en-US"/>
-            <w:rPrChange w:id="122" w:author="developer" w:date="2021-11-23T18:35:00Z">
+          <w:ins w:id="119" w:author="developer" w:date="2021-11-23T18:12:00Z"/>
+          <w:lang w:val="en-US"/>
+          <w:rPrChange w:id="120" w:author="developer" w:date="2021-11-23T18:35:00Z">
+            <w:rPr>
+              <w:ins w:id="121" w:author="developer" w:date="2021-11-23T18:12:00Z"/>
+              <w:b/>
+              <w:sz w:val="24"/>
+              <w:lang w:val="en-US"/>
+            </w:rPr>
+          </w:rPrChange>
+        </w:rPr>
+      </w:pPr>
+      <w:ins w:id="122" w:author="developer" w:date="2021-11-23T18:12:00Z">
+        <w:r>
+          <w:rPr>
+            <w:lang w:val="en-US"/>
+            <w:rPrChange w:id="123" w:author="developer" w:date="2021-11-23T18:35:00Z">
               <w:rPr>
                 <w:b/>
                 <w:sz w:val="24"/>
@@ -891,30 +893,48 @@
           </w:rPr>
           <w:t>Price-</w:t>
         </w:r>
-        <w:bookmarkStart w:id="123" w:name="_GoBack"/>
-        <w:bookmarkEnd w:id="123"/>
-      </w:ins>
-    </w:p>
-    <w:p>
-      <w:pPr>
-        <w:rPr>
-          <w:ins w:id="124" w:author="developer" w:date="2021-11-23T18:12:00Z"/>
-          <w:lang w:val="en-US"/>
-          <w:rPrChange w:id="125" w:author="developer" w:date="2021-11-23T18:35:00Z">
-            <w:rPr>
-              <w:ins w:id="126" w:author="developer" w:date="2021-11-23T18:12:00Z"/>
-              <w:b/>
-              <w:sz w:val="24"/>
-              <w:lang w:val="en-US"/>
-            </w:rPr>
-          </w:rPrChange>
-        </w:rPr>
-      </w:pPr>
-      <w:ins w:id="127" w:author="developer" w:date="2021-11-23T18:12:00Z">
-        <w:r>
-          <w:rPr>
-            <w:lang w:val="en-US"/>
-            <w:rPrChange w:id="128" w:author="developer" w:date="2021-11-23T18:35:00Z">
+      </w:ins>
+      <w:ins w:id="124" w:author="developer" w:date="2021-11-24T18:18:00Z">
+        <w:r>
+          <w:rPr>
+            <w:lang w:val="en-US"/>
+          </w:rPr>
+          <w:t>3</w:t>
+        </w:r>
+        <w:r>
+          <w:rPr>
+            <w:lang w:val="en-US"/>
+          </w:rPr>
+          <w:t>78</w:t>
+        </w:r>
+        <w:r>
+          <w:rPr>
+            <w:lang w:val="en-US"/>
+          </w:rPr>
+          <w:t>000</w:t>
+        </w:r>
+      </w:ins>
+    </w:p>
+    <w:p>
+      <w:pPr>
+        <w:rPr>
+          <w:ins w:id="125" w:author="developer" w:date="2021-11-23T18:12:00Z"/>
+          <w:lang w:val="en-US"/>
+          <w:rPrChange w:id="126" w:author="developer" w:date="2021-11-23T18:35:00Z">
+            <w:rPr>
+              <w:ins w:id="127" w:author="developer" w:date="2021-11-23T18:12:00Z"/>
+              <w:b/>
+              <w:sz w:val="24"/>
+              <w:lang w:val="en-US"/>
+            </w:rPr>
+          </w:rPrChange>
+        </w:rPr>
+      </w:pPr>
+      <w:ins w:id="128" w:author="developer" w:date="2021-11-23T18:12:00Z">
+        <w:r>
+          <w:rPr>
+            <w:lang w:val="en-US"/>
+            <w:rPrChange w:id="129" w:author="developer" w:date="2021-11-23T18:35:00Z">
               <w:rPr>
                 <w:b/>
                 <w:sz w:val="24"/>
@@ -929,28 +949,28 @@
     <w:p>
       <w:pPr>
         <w:rPr>
-          <w:ins w:id="129" w:author="developer" w:date="2021-11-23T18:09:00Z"/>
-          <w:lang w:val="en-US"/>
-          <w:rPrChange w:id="130" w:author="developer" w:date="2021-11-23T18:35:00Z">
-            <w:rPr>
-              <w:ins w:id="131" w:author="developer" w:date="2021-11-23T18:09:00Z"/>
-              <w:b/>
-              <w:sz w:val="24"/>
-              <w:lang w:val="en-US"/>
-            </w:rPr>
-          </w:rPrChange>
-        </w:rPr>
-      </w:pPr>
-    </w:p>
-    <w:p>
-      <w:pPr>
-        <w:rPr>
-          <w:ins w:id="132" w:author="developer" w:date="2021-11-23T18:35:00Z"/>
+          <w:ins w:id="130" w:author="developer" w:date="2021-11-23T18:09:00Z"/>
+          <w:lang w:val="en-US"/>
+          <w:rPrChange w:id="131" w:author="developer" w:date="2021-11-23T18:35:00Z">
+            <w:rPr>
+              <w:ins w:id="132" w:author="developer" w:date="2021-11-23T18:09:00Z"/>
+              <w:b/>
+              <w:sz w:val="24"/>
+              <w:lang w:val="en-US"/>
+            </w:rPr>
+          </w:rPrChange>
+        </w:rPr>
+      </w:pPr>
+    </w:p>
+    <w:p>
+      <w:pPr>
+        <w:rPr>
+          <w:ins w:id="133" w:author="developer" w:date="2021-11-23T18:35:00Z"/>
           <w:sz w:val="40"/>
           <w:lang w:val="en-US"/>
-          <w:rPrChange w:id="133" w:author="developer" w:date="2021-11-23T18:35:00Z">
-            <w:rPr>
-              <w:ins w:id="134" w:author="developer" w:date="2021-11-23T18:35:00Z"/>
+          <w:rPrChange w:id="134" w:author="developer" w:date="2021-11-23T18:35:00Z">
+            <w:rPr>
+              <w:ins w:id="135" w:author="developer" w:date="2021-11-23T18:35:00Z"/>
               <w:b/>
               <w:sz w:val="44"/>
               <w:lang w:val="en-US"/>
@@ -959,12 +979,12 @@
         </w:rPr>
       </w:pPr>
       <w:proofErr w:type="spellStart"/>
-      <w:ins w:id="135" w:author="developer" w:date="2021-11-23T18:35:00Z">
+      <w:ins w:id="136" w:author="developer" w:date="2021-11-23T18:35:00Z">
         <w:r>
           <w:rPr>
             <w:sz w:val="40"/>
             <w:lang w:val="en-US"/>
-            <w:rPrChange w:id="136" w:author="developer" w:date="2021-11-23T18:35:00Z">
+            <w:rPrChange w:id="137" w:author="developer" w:date="2021-11-23T18:35:00Z">
               <w:rPr>
                 <w:b/>
                 <w:sz w:val="44"/>
@@ -979,7 +999,7 @@
           <w:rPr>
             <w:sz w:val="40"/>
             <w:lang w:val="en-US"/>
-            <w:rPrChange w:id="137" w:author="developer" w:date="2021-11-23T18:35:00Z">
+            <w:rPrChange w:id="138" w:author="developer" w:date="2021-11-23T18:35:00Z">
               <w:rPr>
                 <w:b/>
                 <w:sz w:val="44"/>
@@ -995,7 +1015,7 @@
           <w:rPr>
             <w:sz w:val="40"/>
             <w:lang w:val="en-US"/>
-            <w:rPrChange w:id="138" w:author="developer" w:date="2021-11-23T18:35:00Z">
+            <w:rPrChange w:id="139" w:author="developer" w:date="2021-11-23T18:35:00Z">
               <w:rPr>
                 <w:b/>
                 <w:sz w:val="44"/>
@@ -1012,11 +1032,11 @@
     <w:p>
       <w:pPr>
         <w:rPr>
-          <w:ins w:id="139" w:author="developer" w:date="2021-11-23T18:35:00Z"/>
-          <w:lang w:val="en-US"/>
-          <w:rPrChange w:id="140" w:author="developer" w:date="2021-11-23T18:35:00Z">
-            <w:rPr>
-              <w:ins w:id="141" w:author="developer" w:date="2021-11-23T18:35:00Z"/>
+          <w:ins w:id="140" w:author="developer" w:date="2021-11-23T18:35:00Z"/>
+          <w:lang w:val="en-US"/>
+          <w:rPrChange w:id="141" w:author="developer" w:date="2021-11-23T18:35:00Z">
+            <w:rPr>
+              <w:ins w:id="142" w:author="developer" w:date="2021-11-23T18:35:00Z"/>
               <w:b/>
               <w:sz w:val="24"/>
               <w:lang w:val="en-US"/>
@@ -1026,7 +1046,7 @@
       </w:pPr>
       <w:proofErr w:type="spellStart"/>
       <w:proofErr w:type="gramStart"/>
-      <w:ins w:id="142" w:author="developer" w:date="2021-11-23T18:36:00Z">
+      <w:ins w:id="143" w:author="developer" w:date="2021-11-23T18:36:00Z">
         <w:r>
           <w:rPr>
             <w:lang w:val="en-US"/>
@@ -1035,11 +1055,11 @@
         </w:r>
       </w:ins>
       <w:proofErr w:type="spellEnd"/>
-      <w:ins w:id="143" w:author="developer" w:date="2021-11-23T18:35:00Z">
-        <w:r>
-          <w:rPr>
-            <w:lang w:val="en-US"/>
-            <w:rPrChange w:id="144" w:author="developer" w:date="2021-11-23T18:35:00Z">
+      <w:ins w:id="144" w:author="developer" w:date="2021-11-23T18:35:00Z">
+        <w:r>
+          <w:rPr>
+            <w:lang w:val="en-US"/>
+            <w:rPrChange w:id="145" w:author="developer" w:date="2021-11-23T18:35:00Z">
               <w:rPr>
                 <w:b/>
                 <w:sz w:val="24"/>
@@ -1053,7 +1073,7 @@
         <w:r>
           <w:rPr>
             <w:lang w:val="en-US"/>
-            <w:rPrChange w:id="145" w:author="developer" w:date="2021-11-23T18:35:00Z">
+            <w:rPrChange w:id="146" w:author="developer" w:date="2021-11-23T18:35:00Z">
               <w:rPr>
                 <w:b/>
                 <w:sz w:val="24"/>
@@ -1068,23 +1088,23 @@
     <w:p>
       <w:pPr>
         <w:rPr>
-          <w:ins w:id="146" w:author="developer" w:date="2021-11-23T18:35:00Z"/>
-          <w:lang w:val="en-US"/>
-          <w:rPrChange w:id="147" w:author="developer" w:date="2021-11-23T18:35:00Z">
-            <w:rPr>
-              <w:ins w:id="148" w:author="developer" w:date="2021-11-23T18:35:00Z"/>
-              <w:b/>
-              <w:sz w:val="24"/>
-              <w:lang w:val="en-US"/>
-            </w:rPr>
-          </w:rPrChange>
-        </w:rPr>
-      </w:pPr>
-      <w:ins w:id="149" w:author="developer" w:date="2021-11-23T18:35:00Z">
-        <w:r>
-          <w:rPr>
-            <w:lang w:val="en-US"/>
-            <w:rPrChange w:id="150" w:author="developer" w:date="2021-11-23T18:35:00Z">
+          <w:ins w:id="147" w:author="developer" w:date="2021-11-23T18:35:00Z"/>
+          <w:lang w:val="en-US"/>
+          <w:rPrChange w:id="148" w:author="developer" w:date="2021-11-23T18:35:00Z">
+            <w:rPr>
+              <w:ins w:id="149" w:author="developer" w:date="2021-11-23T18:35:00Z"/>
+              <w:b/>
+              <w:sz w:val="24"/>
+              <w:lang w:val="en-US"/>
+            </w:rPr>
+          </w:rPrChange>
+        </w:rPr>
+      </w:pPr>
+      <w:ins w:id="150" w:author="developer" w:date="2021-11-23T18:35:00Z">
+        <w:r>
+          <w:rPr>
+            <w:lang w:val="en-US"/>
+            <w:rPrChange w:id="151" w:author="developer" w:date="2021-11-23T18:35:00Z">
               <w:rPr>
                 <w:b/>
                 <w:sz w:val="24"/>
@@ -1099,23 +1119,23 @@
     <w:p>
       <w:pPr>
         <w:rPr>
-          <w:ins w:id="151" w:author="developer" w:date="2021-11-23T18:35:00Z"/>
-          <w:lang w:val="en-US"/>
-          <w:rPrChange w:id="152" w:author="developer" w:date="2021-11-23T18:35:00Z">
-            <w:rPr>
-              <w:ins w:id="153" w:author="developer" w:date="2021-11-23T18:35:00Z"/>
-              <w:b/>
-              <w:sz w:val="24"/>
-              <w:lang w:val="en-US"/>
-            </w:rPr>
-          </w:rPrChange>
-        </w:rPr>
-      </w:pPr>
-      <w:ins w:id="154" w:author="developer" w:date="2021-11-23T18:35:00Z">
-        <w:r>
-          <w:rPr>
-            <w:lang w:val="en-US"/>
-            <w:rPrChange w:id="155" w:author="developer" w:date="2021-11-23T18:35:00Z">
+          <w:ins w:id="152" w:author="developer" w:date="2021-11-23T18:35:00Z"/>
+          <w:lang w:val="en-US"/>
+          <w:rPrChange w:id="153" w:author="developer" w:date="2021-11-23T18:35:00Z">
+            <w:rPr>
+              <w:ins w:id="154" w:author="developer" w:date="2021-11-23T18:35:00Z"/>
+              <w:b/>
+              <w:sz w:val="24"/>
+              <w:lang w:val="en-US"/>
+            </w:rPr>
+          </w:rPrChange>
+        </w:rPr>
+      </w:pPr>
+      <w:ins w:id="155" w:author="developer" w:date="2021-11-23T18:35:00Z">
+        <w:r>
+          <w:rPr>
+            <w:lang w:val="en-US"/>
+            <w:rPrChange w:id="156" w:author="developer" w:date="2021-11-23T18:35:00Z">
               <w:rPr>
                 <w:b/>
                 <w:sz w:val="24"/>
@@ -1130,11 +1150,11 @@
     <w:p>
       <w:pPr>
         <w:rPr>
-          <w:ins w:id="156" w:author="developer" w:date="2021-11-23T18:35:00Z"/>
-          <w:lang w:val="en-US"/>
-          <w:rPrChange w:id="157" w:author="developer" w:date="2021-11-23T18:35:00Z">
-            <w:rPr>
-              <w:ins w:id="158" w:author="developer" w:date="2021-11-23T18:35:00Z"/>
+          <w:ins w:id="157" w:author="developer" w:date="2021-11-23T18:35:00Z"/>
+          <w:lang w:val="en-US"/>
+          <w:rPrChange w:id="158" w:author="developer" w:date="2021-11-23T18:35:00Z">
+            <w:rPr>
+              <w:ins w:id="159" w:author="developer" w:date="2021-11-23T18:35:00Z"/>
               <w:b/>
               <w:sz w:val="24"/>
               <w:lang w:val="en-US"/>
@@ -1143,7 +1163,7 @@
         </w:rPr>
       </w:pPr>
       <w:proofErr w:type="gramStart"/>
-      <w:ins w:id="159" w:author="developer" w:date="2021-11-23T18:36:00Z">
+      <w:ins w:id="160" w:author="developer" w:date="2021-11-23T18:36:00Z">
         <w:r>
           <w:rPr>
             <w:lang w:val="en-US"/>
@@ -1151,11 +1171,11 @@
           <w:t>I10</w:t>
         </w:r>
       </w:ins>
-      <w:ins w:id="160" w:author="developer" w:date="2021-11-23T18:35:00Z">
-        <w:r>
-          <w:rPr>
-            <w:lang w:val="en-US"/>
-            <w:rPrChange w:id="161" w:author="developer" w:date="2021-11-23T18:35:00Z">
+      <w:ins w:id="161" w:author="developer" w:date="2021-11-23T18:35:00Z">
+        <w:r>
+          <w:rPr>
+            <w:lang w:val="en-US"/>
+            <w:rPrChange w:id="162" w:author="developer" w:date="2021-11-23T18:35:00Z">
               <w:rPr>
                 <w:b/>
                 <w:sz w:val="24"/>
@@ -1169,7 +1189,7 @@
         <w:r>
           <w:rPr>
             <w:lang w:val="en-US"/>
-            <w:rPrChange w:id="162" w:author="developer" w:date="2021-11-23T18:35:00Z">
+            <w:rPrChange w:id="163" w:author="developer" w:date="2021-11-23T18:35:00Z">
               <w:rPr>
                 <w:b/>
                 <w:sz w:val="24"/>
@@ -1184,23 +1204,23 @@
     <w:p>
       <w:pPr>
         <w:rPr>
-          <w:ins w:id="163" w:author="developer" w:date="2021-11-23T18:35:00Z"/>
-          <w:lang w:val="en-US"/>
-          <w:rPrChange w:id="164" w:author="developer" w:date="2021-11-23T18:35:00Z">
-            <w:rPr>
-              <w:ins w:id="165" w:author="developer" w:date="2021-11-23T18:35:00Z"/>
-              <w:b/>
-              <w:sz w:val="24"/>
-              <w:lang w:val="en-US"/>
-            </w:rPr>
-          </w:rPrChange>
-        </w:rPr>
-      </w:pPr>
-      <w:ins w:id="166" w:author="developer" w:date="2021-11-23T18:35:00Z">
-        <w:r>
-          <w:rPr>
-            <w:lang w:val="en-US"/>
-            <w:rPrChange w:id="167" w:author="developer" w:date="2021-11-23T18:35:00Z">
+          <w:ins w:id="164" w:author="developer" w:date="2021-11-23T18:35:00Z"/>
+          <w:lang w:val="en-US"/>
+          <w:rPrChange w:id="165" w:author="developer" w:date="2021-11-23T18:35:00Z">
+            <w:rPr>
+              <w:ins w:id="166" w:author="developer" w:date="2021-11-23T18:35:00Z"/>
+              <w:b/>
+              <w:sz w:val="24"/>
+              <w:lang w:val="en-US"/>
+            </w:rPr>
+          </w:rPrChange>
+        </w:rPr>
+      </w:pPr>
+      <w:ins w:id="167" w:author="developer" w:date="2021-11-23T18:35:00Z">
+        <w:r>
+          <w:rPr>
+            <w:lang w:val="en-US"/>
+            <w:rPrChange w:id="168" w:author="developer" w:date="2021-11-23T18:35:00Z">
               <w:rPr>
                 <w:b/>
                 <w:sz w:val="24"/>
@@ -1215,23 +1235,23 @@
     <w:p>
       <w:pPr>
         <w:rPr>
-          <w:ins w:id="168" w:author="developer" w:date="2021-11-23T18:35:00Z"/>
-          <w:lang w:val="en-US"/>
-          <w:rPrChange w:id="169" w:author="developer" w:date="2021-11-23T18:35:00Z">
-            <w:rPr>
-              <w:ins w:id="170" w:author="developer" w:date="2021-11-23T18:35:00Z"/>
-              <w:b/>
-              <w:sz w:val="24"/>
-              <w:lang w:val="en-US"/>
-            </w:rPr>
-          </w:rPrChange>
-        </w:rPr>
-      </w:pPr>
-      <w:ins w:id="171" w:author="developer" w:date="2021-11-23T18:35:00Z">
-        <w:r>
-          <w:rPr>
-            <w:lang w:val="en-US"/>
-            <w:rPrChange w:id="172" w:author="developer" w:date="2021-11-23T18:35:00Z">
+          <w:ins w:id="169" w:author="developer" w:date="2021-11-23T18:35:00Z"/>
+          <w:lang w:val="en-US"/>
+          <w:rPrChange w:id="170" w:author="developer" w:date="2021-11-23T18:35:00Z">
+            <w:rPr>
+              <w:ins w:id="171" w:author="developer" w:date="2021-11-23T18:35:00Z"/>
+              <w:b/>
+              <w:sz w:val="24"/>
+              <w:lang w:val="en-US"/>
+            </w:rPr>
+          </w:rPrChange>
+        </w:rPr>
+      </w:pPr>
+      <w:ins w:id="172" w:author="developer" w:date="2021-11-23T18:35:00Z">
+        <w:r>
+          <w:rPr>
+            <w:lang w:val="en-US"/>
+            <w:rPrChange w:id="173" w:author="developer" w:date="2021-11-23T18:35:00Z">
               <w:rPr>
                 <w:b/>
                 <w:sz w:val="24"/>
@@ -1246,11 +1266,11 @@
     <w:p>
       <w:pPr>
         <w:rPr>
-          <w:ins w:id="173" w:author="developer" w:date="2021-11-23T18:35:00Z"/>
-          <w:lang w:val="en-US"/>
-          <w:rPrChange w:id="174" w:author="developer" w:date="2021-11-23T18:35:00Z">
-            <w:rPr>
-              <w:ins w:id="175" w:author="developer" w:date="2021-11-23T18:35:00Z"/>
+          <w:ins w:id="174" w:author="developer" w:date="2021-11-23T18:35:00Z"/>
+          <w:lang w:val="en-US"/>
+          <w:rPrChange w:id="175" w:author="developer" w:date="2021-11-23T18:35:00Z">
+            <w:rPr>
+              <w:ins w:id="176" w:author="developer" w:date="2021-11-23T18:35:00Z"/>
               <w:b/>
               <w:sz w:val="24"/>
               <w:lang w:val="en-US"/>
@@ -1259,7 +1279,7 @@
         </w:rPr>
       </w:pPr>
       <w:proofErr w:type="gramStart"/>
-      <w:ins w:id="176" w:author="developer" w:date="2021-11-23T18:36:00Z">
+      <w:ins w:id="177" w:author="developer" w:date="2021-11-23T18:36:00Z">
         <w:r>
           <w:rPr>
             <w:lang w:val="en-US"/>
@@ -1267,11 +1287,11 @@
           <w:t>I20</w:t>
         </w:r>
       </w:ins>
-      <w:ins w:id="177" w:author="developer" w:date="2021-11-23T18:35:00Z">
-        <w:r>
-          <w:rPr>
-            <w:lang w:val="en-US"/>
-            <w:rPrChange w:id="178" w:author="developer" w:date="2021-11-23T18:35:00Z">
+      <w:ins w:id="178" w:author="developer" w:date="2021-11-23T18:35:00Z">
+        <w:r>
+          <w:rPr>
+            <w:lang w:val="en-US"/>
+            <w:rPrChange w:id="179" w:author="developer" w:date="2021-11-23T18:35:00Z">
               <w:rPr>
                 <w:b/>
                 <w:sz w:val="24"/>
@@ -1285,7 +1305,7 @@
         <w:r>
           <w:rPr>
             <w:lang w:val="en-US"/>
-            <w:rPrChange w:id="179" w:author="developer" w:date="2021-11-23T18:35:00Z">
+            <w:rPrChange w:id="180" w:author="developer" w:date="2021-11-23T18:35:00Z">
               <w:rPr>
                 <w:b/>
                 <w:sz w:val="24"/>
@@ -1300,23 +1320,23 @@
     <w:p>
       <w:pPr>
         <w:rPr>
-          <w:ins w:id="180" w:author="developer" w:date="2021-11-23T18:35:00Z"/>
-          <w:lang w:val="en-US"/>
-          <w:rPrChange w:id="181" w:author="developer" w:date="2021-11-23T18:35:00Z">
-            <w:rPr>
-              <w:ins w:id="182" w:author="developer" w:date="2021-11-23T18:35:00Z"/>
-              <w:b/>
-              <w:sz w:val="24"/>
-              <w:lang w:val="en-US"/>
-            </w:rPr>
-          </w:rPrChange>
-        </w:rPr>
-      </w:pPr>
-      <w:ins w:id="183" w:author="developer" w:date="2021-11-23T18:35:00Z">
-        <w:r>
-          <w:rPr>
-            <w:lang w:val="en-US"/>
-            <w:rPrChange w:id="184" w:author="developer" w:date="2021-11-23T18:35:00Z">
+          <w:ins w:id="181" w:author="developer" w:date="2021-11-23T18:35:00Z"/>
+          <w:lang w:val="en-US"/>
+          <w:rPrChange w:id="182" w:author="developer" w:date="2021-11-23T18:35:00Z">
+            <w:rPr>
+              <w:ins w:id="183" w:author="developer" w:date="2021-11-23T18:35:00Z"/>
+              <w:b/>
+              <w:sz w:val="24"/>
+              <w:lang w:val="en-US"/>
+            </w:rPr>
+          </w:rPrChange>
+        </w:rPr>
+      </w:pPr>
+      <w:ins w:id="184" w:author="developer" w:date="2021-11-23T18:35:00Z">
+        <w:r>
+          <w:rPr>
+            <w:lang w:val="en-US"/>
+            <w:rPrChange w:id="185" w:author="developer" w:date="2021-11-23T18:35:00Z">
               <w:rPr>
                 <w:b/>
                 <w:sz w:val="24"/>
@@ -1331,23 +1351,23 @@
     <w:p>
       <w:pPr>
         <w:rPr>
-          <w:ins w:id="185" w:author="developer" w:date="2021-11-23T18:35:00Z"/>
-          <w:lang w:val="en-US"/>
-          <w:rPrChange w:id="186" w:author="developer" w:date="2021-11-23T18:35:00Z">
-            <w:rPr>
-              <w:ins w:id="187" w:author="developer" w:date="2021-11-23T18:35:00Z"/>
-              <w:b/>
-              <w:sz w:val="24"/>
-              <w:lang w:val="en-US"/>
-            </w:rPr>
-          </w:rPrChange>
-        </w:rPr>
-      </w:pPr>
-      <w:ins w:id="188" w:author="developer" w:date="2021-11-23T18:35:00Z">
-        <w:r>
-          <w:rPr>
-            <w:lang w:val="en-US"/>
-            <w:rPrChange w:id="189" w:author="developer" w:date="2021-11-23T18:35:00Z">
+          <w:ins w:id="186" w:author="developer" w:date="2021-11-23T18:35:00Z"/>
+          <w:lang w:val="en-US"/>
+          <w:rPrChange w:id="187" w:author="developer" w:date="2021-11-23T18:35:00Z">
+            <w:rPr>
+              <w:ins w:id="188" w:author="developer" w:date="2021-11-23T18:35:00Z"/>
+              <w:b/>
+              <w:sz w:val="24"/>
+              <w:lang w:val="en-US"/>
+            </w:rPr>
+          </w:rPrChange>
+        </w:rPr>
+      </w:pPr>
+      <w:ins w:id="189" w:author="developer" w:date="2021-11-23T18:35:00Z">
+        <w:r>
+          <w:rPr>
+            <w:lang w:val="en-US"/>
+            <w:rPrChange w:id="190" w:author="developer" w:date="2021-11-23T18:35:00Z">
               <w:rPr>
                 <w:b/>
                 <w:sz w:val="24"/>
@@ -1362,11 +1382,11 @@
     <w:p>
       <w:pPr>
         <w:rPr>
-          <w:ins w:id="190" w:author="developer" w:date="2021-11-23T18:35:00Z"/>
-          <w:lang w:val="en-US"/>
-          <w:rPrChange w:id="191" w:author="developer" w:date="2021-11-23T18:35:00Z">
-            <w:rPr>
-              <w:ins w:id="192" w:author="developer" w:date="2021-11-23T18:35:00Z"/>
+          <w:ins w:id="191" w:author="developer" w:date="2021-11-23T18:35:00Z"/>
+          <w:lang w:val="en-US"/>
+          <w:rPrChange w:id="192" w:author="developer" w:date="2021-11-23T18:35:00Z">
+            <w:rPr>
+              <w:ins w:id="193" w:author="developer" w:date="2021-11-23T18:35:00Z"/>
               <w:b/>
               <w:sz w:val="24"/>
               <w:lang w:val="en-US"/>
@@ -1376,7 +1396,7 @@
       </w:pPr>
       <w:proofErr w:type="spellStart"/>
       <w:proofErr w:type="gramStart"/>
-      <w:ins w:id="193" w:author="developer" w:date="2021-11-23T18:36:00Z">
+      <w:ins w:id="194" w:author="developer" w:date="2021-11-23T18:36:00Z">
         <w:r>
           <w:rPr>
             <w:lang w:val="en-US"/>
@@ -1386,11 +1406,11 @@
         </w:r>
       </w:ins>
       <w:proofErr w:type="spellEnd"/>
-      <w:ins w:id="194" w:author="developer" w:date="2021-11-23T18:35:00Z">
-        <w:r>
-          <w:rPr>
-            <w:lang w:val="en-US"/>
-            <w:rPrChange w:id="195" w:author="developer" w:date="2021-11-23T18:35:00Z">
+      <w:ins w:id="195" w:author="developer" w:date="2021-11-23T18:35:00Z">
+        <w:r>
+          <w:rPr>
+            <w:lang w:val="en-US"/>
+            <w:rPrChange w:id="196" w:author="developer" w:date="2021-11-23T18:35:00Z">
               <w:rPr>
                 <w:b/>
                 <w:sz w:val="24"/>
@@ -1404,7 +1424,7 @@
         <w:r>
           <w:rPr>
             <w:lang w:val="en-US"/>
-            <w:rPrChange w:id="196" w:author="developer" w:date="2021-11-23T18:35:00Z">
+            <w:rPrChange w:id="197" w:author="developer" w:date="2021-11-23T18:35:00Z">
               <w:rPr>
                 <w:b/>
                 <w:sz w:val="24"/>
@@ -1419,23 +1439,23 @@
     <w:p>
       <w:pPr>
         <w:rPr>
-          <w:ins w:id="197" w:author="developer" w:date="2021-11-23T18:35:00Z"/>
-          <w:lang w:val="en-US"/>
-          <w:rPrChange w:id="198" w:author="developer" w:date="2021-11-23T18:35:00Z">
-            <w:rPr>
-              <w:ins w:id="199" w:author="developer" w:date="2021-11-23T18:35:00Z"/>
-              <w:b/>
-              <w:sz w:val="24"/>
-              <w:lang w:val="en-US"/>
-            </w:rPr>
-          </w:rPrChange>
-        </w:rPr>
-      </w:pPr>
-      <w:ins w:id="200" w:author="developer" w:date="2021-11-23T18:35:00Z">
-        <w:r>
-          <w:rPr>
-            <w:lang w:val="en-US"/>
-            <w:rPrChange w:id="201" w:author="developer" w:date="2021-11-23T18:35:00Z">
+          <w:ins w:id="198" w:author="developer" w:date="2021-11-23T18:35:00Z"/>
+          <w:lang w:val="en-US"/>
+          <w:rPrChange w:id="199" w:author="developer" w:date="2021-11-23T18:35:00Z">
+            <w:rPr>
+              <w:ins w:id="200" w:author="developer" w:date="2021-11-23T18:35:00Z"/>
+              <w:b/>
+              <w:sz w:val="24"/>
+              <w:lang w:val="en-US"/>
+            </w:rPr>
+          </w:rPrChange>
+        </w:rPr>
+      </w:pPr>
+      <w:ins w:id="201" w:author="developer" w:date="2021-11-23T18:35:00Z">
+        <w:r>
+          <w:rPr>
+            <w:lang w:val="en-US"/>
+            <w:rPrChange w:id="202" w:author="developer" w:date="2021-11-23T18:35:00Z">
               <w:rPr>
                 <w:b/>
                 <w:sz w:val="24"/>
@@ -1450,23 +1470,23 @@
     <w:p>
       <w:pPr>
         <w:rPr>
-          <w:ins w:id="202" w:author="developer" w:date="2021-11-23T18:35:00Z"/>
-          <w:lang w:val="en-US"/>
-          <w:rPrChange w:id="203" w:author="developer" w:date="2021-11-23T18:35:00Z">
-            <w:rPr>
-              <w:ins w:id="204" w:author="developer" w:date="2021-11-23T18:35:00Z"/>
-              <w:b/>
-              <w:sz w:val="24"/>
-              <w:lang w:val="en-US"/>
-            </w:rPr>
-          </w:rPrChange>
-        </w:rPr>
-      </w:pPr>
-      <w:ins w:id="205" w:author="developer" w:date="2021-11-23T18:35:00Z">
-        <w:r>
-          <w:rPr>
-            <w:lang w:val="en-US"/>
-            <w:rPrChange w:id="206" w:author="developer" w:date="2021-11-23T18:35:00Z">
+          <w:ins w:id="203" w:author="developer" w:date="2021-11-23T18:35:00Z"/>
+          <w:lang w:val="en-US"/>
+          <w:rPrChange w:id="204" w:author="developer" w:date="2021-11-23T18:35:00Z">
+            <w:rPr>
+              <w:ins w:id="205" w:author="developer" w:date="2021-11-23T18:35:00Z"/>
+              <w:b/>
+              <w:sz w:val="24"/>
+              <w:lang w:val="en-US"/>
+            </w:rPr>
+          </w:rPrChange>
+        </w:rPr>
+      </w:pPr>
+      <w:ins w:id="206" w:author="developer" w:date="2021-11-23T18:35:00Z">
+        <w:r>
+          <w:rPr>
+            <w:lang w:val="en-US"/>
+            <w:rPrChange w:id="207" w:author="developer" w:date="2021-11-23T18:35:00Z">
               <w:rPr>
                 <w:b/>
                 <w:sz w:val="24"/>
@@ -1481,19 +1501,19 @@
     <w:p>
       <w:pPr>
         <w:rPr>
-          <w:ins w:id="207" w:author="developer" w:date="2021-11-23T18:35:00Z"/>
-          <w:lang w:val="en-US"/>
-          <w:rPrChange w:id="208" w:author="developer" w:date="2021-11-23T18:35:00Z">
-            <w:rPr>
-              <w:ins w:id="209" w:author="developer" w:date="2021-11-23T18:35:00Z"/>
-              <w:b/>
-              <w:sz w:val="24"/>
-              <w:lang w:val="en-US"/>
-            </w:rPr>
-          </w:rPrChange>
-        </w:rPr>
-      </w:pPr>
-      <w:ins w:id="210" w:author="developer" w:date="2021-11-23T18:36:00Z">
+          <w:ins w:id="208" w:author="developer" w:date="2021-11-23T18:35:00Z"/>
+          <w:lang w:val="en-US"/>
+          <w:rPrChange w:id="209" w:author="developer" w:date="2021-11-23T18:35:00Z">
+            <w:rPr>
+              <w:ins w:id="210" w:author="developer" w:date="2021-11-23T18:35:00Z"/>
+              <w:b/>
+              <w:sz w:val="24"/>
+              <w:lang w:val="en-US"/>
+            </w:rPr>
+          </w:rPrChange>
+        </w:rPr>
+      </w:pPr>
+      <w:ins w:id="211" w:author="developer" w:date="2021-11-23T18:36:00Z">
         <w:r>
           <w:rPr>
             <w:lang w:val="en-US"/>
@@ -1501,11 +1521,11 @@
           <w:t>venue</w:t>
         </w:r>
       </w:ins>
-      <w:ins w:id="211" w:author="developer" w:date="2021-11-23T18:35:00Z">
-        <w:r>
-          <w:rPr>
-            <w:lang w:val="en-US"/>
-            <w:rPrChange w:id="212" w:author="developer" w:date="2021-11-23T18:35:00Z">
+      <w:ins w:id="212" w:author="developer" w:date="2021-11-23T18:35:00Z">
+        <w:r>
+          <w:rPr>
+            <w:lang w:val="en-US"/>
+            <w:rPrChange w:id="213" w:author="developer" w:date="2021-11-23T18:35:00Z">
               <w:rPr>
                 <w:b/>
                 <w:sz w:val="24"/>
@@ -1520,23 +1540,23 @@
     <w:p>
       <w:pPr>
         <w:rPr>
-          <w:ins w:id="213" w:author="developer" w:date="2021-11-23T18:35:00Z"/>
-          <w:lang w:val="en-US"/>
-          <w:rPrChange w:id="214" w:author="developer" w:date="2021-11-23T18:35:00Z">
-            <w:rPr>
-              <w:ins w:id="215" w:author="developer" w:date="2021-11-23T18:35:00Z"/>
-              <w:b/>
-              <w:sz w:val="24"/>
-              <w:lang w:val="en-US"/>
-            </w:rPr>
-          </w:rPrChange>
-        </w:rPr>
-      </w:pPr>
-      <w:ins w:id="216" w:author="developer" w:date="2021-11-23T18:35:00Z">
-        <w:r>
-          <w:rPr>
-            <w:lang w:val="en-US"/>
-            <w:rPrChange w:id="217" w:author="developer" w:date="2021-11-23T18:35:00Z">
+          <w:ins w:id="214" w:author="developer" w:date="2021-11-23T18:35:00Z"/>
+          <w:lang w:val="en-US"/>
+          <w:rPrChange w:id="215" w:author="developer" w:date="2021-11-23T18:35:00Z">
+            <w:rPr>
+              <w:ins w:id="216" w:author="developer" w:date="2021-11-23T18:35:00Z"/>
+              <w:b/>
+              <w:sz w:val="24"/>
+              <w:lang w:val="en-US"/>
+            </w:rPr>
+          </w:rPrChange>
+        </w:rPr>
+      </w:pPr>
+      <w:ins w:id="217" w:author="developer" w:date="2021-11-23T18:35:00Z">
+        <w:r>
+          <w:rPr>
+            <w:lang w:val="en-US"/>
+            <w:rPrChange w:id="218" w:author="developer" w:date="2021-11-23T18:35:00Z">
               <w:rPr>
                 <w:b/>
                 <w:sz w:val="24"/>
@@ -1551,23 +1571,23 @@
     <w:p>
       <w:pPr>
         <w:rPr>
-          <w:ins w:id="218" w:author="developer" w:date="2021-11-23T18:35:00Z"/>
-          <w:lang w:val="en-US"/>
-          <w:rPrChange w:id="219" w:author="developer" w:date="2021-11-23T18:35:00Z">
-            <w:rPr>
-              <w:ins w:id="220" w:author="developer" w:date="2021-11-23T18:35:00Z"/>
-              <w:b/>
-              <w:sz w:val="24"/>
-              <w:lang w:val="en-US"/>
-            </w:rPr>
-          </w:rPrChange>
-        </w:rPr>
-      </w:pPr>
-      <w:ins w:id="221" w:author="developer" w:date="2021-11-23T18:35:00Z">
-        <w:r>
-          <w:rPr>
-            <w:lang w:val="en-US"/>
-            <w:rPrChange w:id="222" w:author="developer" w:date="2021-11-23T18:35:00Z">
+          <w:ins w:id="219" w:author="developer" w:date="2021-11-23T18:35:00Z"/>
+          <w:lang w:val="en-US"/>
+          <w:rPrChange w:id="220" w:author="developer" w:date="2021-11-23T18:35:00Z">
+            <w:rPr>
+              <w:ins w:id="221" w:author="developer" w:date="2021-11-23T18:35:00Z"/>
+              <w:b/>
+              <w:sz w:val="24"/>
+              <w:lang w:val="en-US"/>
+            </w:rPr>
+          </w:rPrChange>
+        </w:rPr>
+      </w:pPr>
+      <w:ins w:id="222" w:author="developer" w:date="2021-11-23T18:35:00Z">
+        <w:r>
+          <w:rPr>
+            <w:lang w:val="en-US"/>
+            <w:rPrChange w:id="223" w:author="developer" w:date="2021-11-23T18:35:00Z">
               <w:rPr>
                 <w:b/>
                 <w:sz w:val="24"/>
@@ -1582,7 +1602,7 @@
     <w:p>
       <w:pPr>
         <w:rPr>
-          <w:ins w:id="223" w:author="developer" w:date="2021-11-23T18:09:00Z"/>
+          <w:ins w:id="224" w:author="developer" w:date="2021-11-23T18:09:00Z"/>
           <w:b/>
           <w:sz w:val="24"/>
           <w:lang w:val="en-US"/>
@@ -1595,7 +1615,7 @@
           <w:b/>
           <w:sz w:val="24"/>
           <w:lang w:val="en-US"/>
-          <w:rPrChange w:id="224" w:author="developer" w:date="2021-11-23T17:59:00Z">
+          <w:rPrChange w:id="225" w:author="developer" w:date="2021-11-23T17:59:00Z">
             <w:rPr>
               <w:lang w:val="en-US"/>
             </w:rPr>
